--- a/hol3548/doc/WoW2016_HOL3548_CanvasTutorial.docx
+++ b/hol3548/doc/WoW2016_HOL3548_CanvasTutorial.docx
@@ -6,7 +6,6 @@
       <w:r>
         <w:rPr>
           <w:noProof/>
-          <w:lang w:val="en-AU" w:eastAsia="en-AU"/>
         </w:rPr>
         <w:drawing>
           <wp:inline distT="0" distB="0" distL="0" distR="0" wp14:anchorId="719893E2" wp14:editId="47CB941A">
@@ -137,7 +136,7 @@
           <w:color w:val="FF0000"/>
           <w:sz w:val="40"/>
         </w:rPr>
-        <w:t xml:space="preserve">Building a web app </w:t>
+        <w:t xml:space="preserve">Learn how to </w:t>
       </w:r>
       <w:r>
         <w:rPr>
@@ -146,7 +145,7 @@
           <w:color w:val="FF0000"/>
           <w:sz w:val="40"/>
         </w:rPr>
-        <w:t>with Canvas</w:t>
+        <w:t>b</w:t>
       </w:r>
       <w:r>
         <w:rPr>
@@ -155,6 +154,87 @@
           <w:color w:val="FF0000"/>
           <w:sz w:val="40"/>
         </w:rPr>
+        <w:t xml:space="preserve">uild </w:t>
+      </w:r>
+      <w:r>
+        <w:rPr>
+          <w:rFonts w:cstheme="minorHAnsi"/>
+          <w:b/>
+          <w:color w:val="FF0000"/>
+          <w:sz w:val="40"/>
+        </w:rPr>
+        <w:t>Web A</w:t>
+      </w:r>
+      <w:r>
+        <w:rPr>
+          <w:rFonts w:cstheme="minorHAnsi"/>
+          <w:b/>
+          <w:color w:val="FF0000"/>
+          <w:sz w:val="40"/>
+        </w:rPr>
+        <w:t>pplication</w:t>
+      </w:r>
+      <w:r>
+        <w:rPr>
+          <w:rFonts w:cstheme="minorHAnsi"/>
+          <w:b/>
+          <w:color w:val="FF0000"/>
+          <w:sz w:val="40"/>
+        </w:rPr>
+        <w:t>s</w:t>
+      </w:r>
+      <w:r>
+        <w:rPr>
+          <w:rFonts w:cstheme="minorHAnsi"/>
+          <w:b/>
+          <w:color w:val="FF0000"/>
+          <w:sz w:val="40"/>
+        </w:rPr>
+        <w:t xml:space="preserve"> </w:t>
+      </w:r>
+      <w:r>
+        <w:rPr>
+          <w:rFonts w:cstheme="minorHAnsi"/>
+          <w:b/>
+          <w:color w:val="FF0000"/>
+          <w:sz w:val="40"/>
+        </w:rPr>
+        <w:t>for</w:t>
+      </w:r>
+      <w:r>
+        <w:rPr>
+          <w:rFonts w:cstheme="minorHAnsi"/>
+          <w:b/>
+          <w:color w:val="FF0000"/>
+          <w:sz w:val="40"/>
+        </w:rPr>
+        <w:t xml:space="preserve"> IBM Cognos TM1</w:t>
+      </w:r>
+      <w:r>
+        <w:rPr>
+          <w:rFonts w:cstheme="minorHAnsi"/>
+          <w:b/>
+          <w:color w:val="FF0000"/>
+          <w:sz w:val="40"/>
+        </w:rPr>
+        <w:t xml:space="preserve"> using</w:t>
+      </w:r>
+      <w:r>
+        <w:rPr>
+          <w:rFonts w:cstheme="minorHAnsi"/>
+          <w:b/>
+          <w:color w:val="FF0000"/>
+          <w:sz w:val="40"/>
+        </w:rPr>
+        <w:t xml:space="preserve"> Canvas</w:t>
+      </w:r>
+      <w:r>
+        <w:rPr>
+          <w:rFonts w:cstheme="minorHAnsi"/>
+          <w:b/>
+          <w:color w:val="FF0000"/>
+          <w:sz w:val="40"/>
+        </w:rPr>
         <w:t xml:space="preserve"> for TM1</w:t>
       </w:r>
     </w:p>
@@ -164,48 +244,60 @@
           <w:rFonts w:asciiTheme="majorHAnsi" w:hAnsiTheme="majorHAnsi" w:cs="Arial"/>
         </w:rPr>
       </w:pPr>
-      <w:r>
-        <w:rPr>
-          <w:noProof/>
-          <w:color w:val="808080" w:themeColor="background1" w:themeShade="80"/>
-          <w:sz w:val="56"/>
-          <w:lang w:val="en-AU" w:eastAsia="en-AU"/>
-        </w:rPr>
-        <w:drawing>
-          <wp:inline distT="0" distB="0" distL="0" distR="0" wp14:anchorId="7AED7D27" wp14:editId="03E742F3">
-            <wp:extent cx="5731510" cy="3362960"/>
-            <wp:effectExtent l="0" t="0" r="2540" b="8890"/>
-            <wp:docPr id="57" name="Picture 57"/>
-            <wp:cNvGraphicFramePr>
-              <a:graphicFrameLocks xmlns:a="http://schemas.openxmlformats.org/drawingml/2006/main" noChangeAspect="1"/>
-            </wp:cNvGraphicFramePr>
-            <a:graphic xmlns:a="http://schemas.openxmlformats.org/drawingml/2006/main">
-              <a:graphicData uri="http://schemas.openxmlformats.org/drawingml/2006/picture">
-                <pic:pic xmlns:pic="http://schemas.openxmlformats.org/drawingml/2006/picture">
-                  <pic:nvPicPr>
-                    <pic:cNvPr id="1" name=""/>
-                    <pic:cNvPicPr/>
-                  </pic:nvPicPr>
-                  <pic:blipFill>
-                    <a:blip r:embed="rId9"/>
-                    <a:stretch>
-                      <a:fillRect/>
-                    </a:stretch>
-                  </pic:blipFill>
-                  <pic:spPr>
-                    <a:xfrm>
-                      <a:off x="0" y="0"/>
-                      <a:ext cx="5731510" cy="3362960"/>
-                    </a:xfrm>
-                    <a:prstGeom prst="rect">
-                      <a:avLst/>
-                    </a:prstGeom>
-                  </pic:spPr>
-                </pic:pic>
-              </a:graphicData>
-            </a:graphic>
-          </wp:inline>
-        </w:drawing>
+    </w:p>
+    <w:p>
+      <w:pPr>
+        <w:rPr>
+          <w:rFonts w:asciiTheme="majorHAnsi" w:hAnsiTheme="majorHAnsi" w:cs="Arial"/>
+        </w:rPr>
+      </w:pPr>
+      <w:r>
+        <w:rPr>
+          <w:rFonts w:asciiTheme="majorHAnsi" w:hAnsiTheme="majorHAnsi" w:cs="Arial"/>
+        </w:rPr>
+        <w:t>James Downey</w:t>
+      </w:r>
+      <w:r>
+        <w:rPr>
+          <w:rFonts w:asciiTheme="majorHAnsi" w:hAnsiTheme="majorHAnsi" w:cs="Arial"/>
+        </w:rPr>
+        <w:t xml:space="preserve">, </w:t>
+      </w:r>
+      <w:r>
+        <w:rPr>
+          <w:rFonts w:asciiTheme="majorHAnsi" w:hAnsiTheme="majorHAnsi" w:cs="Arial"/>
+        </w:rPr>
+        <w:t>Cubewise</w:t>
+      </w:r>
+      <w:r>
+        <w:rPr>
+          <w:rFonts w:asciiTheme="majorHAnsi" w:hAnsiTheme="majorHAnsi" w:cs="Arial"/>
+        </w:rPr>
+        <w:t xml:space="preserve">, </w:t>
+      </w:r>
+      <w:r>
+        <w:rPr>
+          <w:rFonts w:asciiTheme="majorHAnsi" w:hAnsiTheme="majorHAnsi" w:cs="Arial"/>
+        </w:rPr>
+        <w:t>jdowney</w:t>
+      </w:r>
+      <w:r>
+        <w:rPr>
+          <w:rFonts w:asciiTheme="majorHAnsi" w:hAnsiTheme="majorHAnsi" w:cs="Arial"/>
+        </w:rPr>
+        <w:t>@</w:t>
+      </w:r>
+      <w:r>
+        <w:rPr>
+          <w:rFonts w:asciiTheme="majorHAnsi" w:hAnsiTheme="majorHAnsi" w:cs="Arial"/>
+        </w:rPr>
+        <w:t>cubewise</w:t>
+      </w:r>
+      <w:r>
+        <w:rPr>
+          <w:rFonts w:asciiTheme="majorHAnsi" w:hAnsiTheme="majorHAnsi" w:cs="Arial"/>
+        </w:rPr>
+        <w:t>.com</w:t>
       </w:r>
     </w:p>
     <w:p>
@@ -220,65 +312,8 @@
           <w:rFonts w:asciiTheme="majorHAnsi" w:hAnsiTheme="majorHAnsi" w:cs="Arial"/>
           <w:lang w:val="nl-NL"/>
         </w:rPr>
-        <w:t>James Downey</w:t>
-      </w:r>
-      <w:r>
-        <w:rPr>
-          <w:rFonts w:asciiTheme="majorHAnsi" w:hAnsiTheme="majorHAnsi" w:cs="Arial"/>
-          <w:lang w:val="nl-NL"/>
-        </w:rPr>
-        <w:t xml:space="preserve">, </w:t>
-      </w:r>
-      <w:r>
-        <w:rPr>
-          <w:rFonts w:asciiTheme="majorHAnsi" w:hAnsiTheme="majorHAnsi" w:cs="Arial"/>
-          <w:lang w:val="nl-NL"/>
-        </w:rPr>
-        <w:t>Cubewise</w:t>
-      </w:r>
-      <w:r>
-        <w:rPr>
-          <w:rFonts w:asciiTheme="majorHAnsi" w:hAnsiTheme="majorHAnsi" w:cs="Arial"/>
-          <w:lang w:val="nl-NL"/>
-        </w:rPr>
-        <w:t xml:space="preserve">, </w:t>
-      </w:r>
-      <w:r>
-        <w:rPr>
-          <w:rFonts w:asciiTheme="majorHAnsi" w:hAnsiTheme="majorHAnsi" w:cs="Arial"/>
-          <w:lang w:val="nl-NL"/>
-        </w:rPr>
-        <w:t>jdowney</w:t>
-      </w:r>
-      <w:r>
-        <w:rPr>
-          <w:rFonts w:asciiTheme="majorHAnsi" w:hAnsiTheme="majorHAnsi" w:cs="Arial"/>
-          <w:lang w:val="nl-NL"/>
-        </w:rPr>
-        <w:t>@</w:t>
-      </w:r>
-      <w:r>
-        <w:rPr>
-          <w:rFonts w:asciiTheme="majorHAnsi" w:hAnsiTheme="majorHAnsi" w:cs="Arial"/>
-          <w:lang w:val="nl-NL"/>
-        </w:rPr>
-        <w:t>cubewise</w:t>
-      </w:r>
-      <w:r>
-        <w:rPr>
-          <w:rFonts w:asciiTheme="majorHAnsi" w:hAnsiTheme="majorHAnsi" w:cs="Arial"/>
-          <w:lang w:val="nl-NL"/>
-        </w:rPr>
-        <w:t>.com</w:t>
-      </w:r>
-    </w:p>
-    <w:p>
-      <w:pPr>
-        <w:rPr>
-          <w:rFonts w:asciiTheme="majorHAnsi" w:hAnsiTheme="majorHAnsi" w:cs="Arial"/>
-          <w:lang w:val="nl-NL"/>
-        </w:rPr>
-      </w:pPr>
+        <w:t>Hubert Heijkers, IBM, hubert.heijkers@nl.ibm.com</w:t>
+      </w:r>
     </w:p>
     <w:p>
       <w:pPr>
@@ -288,12 +323,25 @@
         </w:rPr>
       </w:pPr>
     </w:p>
+    <w:p>
+      <w:pPr>
+        <w:rPr>
+          <w:b/>
+          <w:lang w:val="nl-NL"/>
+        </w:rPr>
+      </w:pPr>
+      <w:r>
+        <w:rPr>
+          <w:b/>
+          <w:lang w:val="nl-NL"/>
+        </w:rPr>
+        <w:br w:type="page"/>
+      </w:r>
+    </w:p>
     <w:sdt>
       <w:sdtPr>
         <w:rPr>
           <w:rFonts w:asciiTheme="minorHAnsi" w:eastAsiaTheme="minorHAnsi" w:hAnsiTheme="minorHAnsi" w:cstheme="minorBidi"/>
-          <w:b/>
-          <w:color w:val="auto"/>
           <w:sz w:val="22"/>
           <w:szCs w:val="22"/>
         </w:rPr>
@@ -305,24 +353,18 @@
       </w:sdtPr>
       <w:sdtEndPr>
         <w:rPr>
+          <w:b/>
           <w:bCs/>
           <w:noProof/>
+          <w:color w:val="auto"/>
         </w:rPr>
       </w:sdtEndPr>
       <w:sdtContent>
         <w:p>
           <w:pPr>
             <w:pStyle w:val="TOCHeading"/>
-            <w:rPr>
-              <w:b/>
-              <w:color w:val="auto"/>
-            </w:rPr>
           </w:pPr>
           <w:r>
-            <w:rPr>
-              <w:b/>
-              <w:color w:val="auto"/>
-            </w:rPr>
             <w:t>Table of Contents</w:t>
           </w:r>
         </w:p>
@@ -335,7 +377,6 @@
             <w:rPr>
               <w:rFonts w:eastAsiaTheme="minorEastAsia"/>
               <w:noProof/>
-              <w:lang w:val="en-AU" w:eastAsia="en-AU"/>
             </w:rPr>
           </w:pPr>
           <w:r>
@@ -347,77 +388,7 @@
           <w:r>
             <w:fldChar w:fldCharType="separate"/>
           </w:r>
-          <w:hyperlink w:anchor="_Toc464673455" w:history="1">
-            <w:r>
-              <w:rPr>
-                <w:rStyle w:val="Hyperlink"/>
-                <w:noProof/>
-              </w:rPr>
-              <w:t>Overview</w:t>
-            </w:r>
-            <w:r>
-              <w:rPr>
-                <w:noProof/>
-                <w:webHidden/>
-              </w:rPr>
-              <w:tab/>
-            </w:r>
-            <w:r>
-              <w:rPr>
-                <w:noProof/>
-                <w:webHidden/>
-              </w:rPr>
-              <w:fldChar w:fldCharType="begin"/>
-            </w:r>
-            <w:r>
-              <w:rPr>
-                <w:noProof/>
-                <w:webHidden/>
-              </w:rPr>
-              <w:instrText xml:space="preserve"> PAGEREF _Toc464673455 \h </w:instrText>
-            </w:r>
-            <w:r>
-              <w:rPr>
-                <w:noProof/>
-                <w:webHidden/>
-              </w:rPr>
-            </w:r>
-            <w:r>
-              <w:rPr>
-                <w:noProof/>
-                <w:webHidden/>
-              </w:rPr>
-              <w:fldChar w:fldCharType="separate"/>
-            </w:r>
-            <w:r>
-              <w:rPr>
-                <w:noProof/>
-                <w:webHidden/>
-              </w:rPr>
-              <w:t>3</w:t>
-            </w:r>
-            <w:r>
-              <w:rPr>
-                <w:noProof/>
-                <w:webHidden/>
-              </w:rPr>
-              <w:fldChar w:fldCharType="end"/>
-            </w:r>
-          </w:hyperlink>
-        </w:p>
-        <w:p>
-          <w:pPr>
-            <w:pStyle w:val="TOC2"/>
-            <w:tabs>
-              <w:tab w:val="right" w:leader="dot" w:pos="9350"/>
-            </w:tabs>
-            <w:rPr>
-              <w:rFonts w:eastAsiaTheme="minorEastAsia"/>
-              <w:noProof/>
-              <w:lang w:val="en-AU" w:eastAsia="en-AU"/>
-            </w:rPr>
-          </w:pPr>
-          <w:hyperlink w:anchor="_Toc464673456" w:history="1">
+          <w:hyperlink w:anchor="_Toc464649631" w:history="1">
             <w:r>
               <w:rPr>
                 <w:rStyle w:val="Hyperlink"/>
@@ -444,7 +415,7 @@
                 <w:noProof/>
                 <w:webHidden/>
               </w:rPr>
-              <w:instrText xml:space="preserve"> PAGEREF _Toc464673456 \h </w:instrText>
+              <w:instrText xml:space="preserve"> PAGEREF _Toc464649631 \h </w:instrText>
             </w:r>
             <w:r>
               <w:rPr>
@@ -484,10 +455,9 @@
             <w:rPr>
               <w:rFonts w:eastAsiaTheme="minorEastAsia"/>
               <w:noProof/>
-              <w:lang w:val="en-AU" w:eastAsia="en-AU"/>
             </w:rPr>
           </w:pPr>
-          <w:hyperlink w:anchor="_Toc464673457" w:history="1">
+          <w:hyperlink w:anchor="_Toc464649632" w:history="1">
             <w:r>
               <w:rPr>
                 <w:rStyle w:val="Hyperlink"/>
@@ -514,7 +484,7 @@
                 <w:noProof/>
                 <w:webHidden/>
               </w:rPr>
-              <w:instrText xml:space="preserve"> PAGEREF _Toc464673457 \h </w:instrText>
+              <w:instrText xml:space="preserve"> PAGEREF _Toc464649632 \h </w:instrText>
             </w:r>
             <w:r>
               <w:rPr>
@@ -554,10 +524,9 @@
             <w:rPr>
               <w:rFonts w:eastAsiaTheme="minorEastAsia"/>
               <w:noProof/>
-              <w:lang w:val="en-AU" w:eastAsia="en-AU"/>
             </w:rPr>
           </w:pPr>
-          <w:hyperlink w:anchor="_Toc464673458" w:history="1">
+          <w:hyperlink w:anchor="_Toc464649633" w:history="1">
             <w:r>
               <w:rPr>
                 <w:rStyle w:val="Hyperlink"/>
@@ -584,7 +553,7 @@
                 <w:noProof/>
                 <w:webHidden/>
               </w:rPr>
-              <w:instrText xml:space="preserve"> PAGEREF _Toc464673458 \h </w:instrText>
+              <w:instrText xml:space="preserve"> PAGEREF _Toc464649633 \h </w:instrText>
             </w:r>
             <w:r>
               <w:rPr>
@@ -624,10 +593,9 @@
             <w:rPr>
               <w:rFonts w:eastAsiaTheme="minorEastAsia"/>
               <w:noProof/>
-              <w:lang w:val="en-AU" w:eastAsia="en-AU"/>
             </w:rPr>
           </w:pPr>
-          <w:hyperlink w:anchor="_Toc464673459" w:history="1">
+          <w:hyperlink w:anchor="_Toc464649634" w:history="1">
             <w:r>
               <w:rPr>
                 <w:rStyle w:val="Hyperlink"/>
@@ -654,7 +622,7 @@
                 <w:noProof/>
                 <w:webHidden/>
               </w:rPr>
-              <w:instrText xml:space="preserve"> PAGEREF _Toc464673459 \h </w:instrText>
+              <w:instrText xml:space="preserve"> PAGEREF _Toc464649634 \h </w:instrText>
             </w:r>
             <w:r>
               <w:rPr>
@@ -674,7 +642,7 @@
                 <w:noProof/>
                 <w:webHidden/>
               </w:rPr>
-              <w:t>8</w:t>
+              <w:t>7</w:t>
             </w:r>
             <w:r>
               <w:rPr>
@@ -694,10 +662,9 @@
             <w:rPr>
               <w:rFonts w:eastAsiaTheme="minorEastAsia"/>
               <w:noProof/>
-              <w:lang w:val="en-AU" w:eastAsia="en-AU"/>
             </w:rPr>
           </w:pPr>
-          <w:hyperlink w:anchor="_Toc464673460" w:history="1">
+          <w:hyperlink w:anchor="_Toc464649635" w:history="1">
             <w:r>
               <w:rPr>
                 <w:rStyle w:val="Hyperlink"/>
@@ -724,7 +691,7 @@
                 <w:noProof/>
                 <w:webHidden/>
               </w:rPr>
-              <w:instrText xml:space="preserve"> PAGEREF _Toc464673460 \h </w:instrText>
+              <w:instrText xml:space="preserve"> PAGEREF _Toc464649635 \h </w:instrText>
             </w:r>
             <w:r>
               <w:rPr>
@@ -764,10 +731,9 @@
             <w:rPr>
               <w:rFonts w:eastAsiaTheme="minorEastAsia"/>
               <w:noProof/>
-              <w:lang w:val="en-AU" w:eastAsia="en-AU"/>
             </w:rPr>
           </w:pPr>
-          <w:hyperlink w:anchor="_Toc464673461" w:history="1">
+          <w:hyperlink w:anchor="_Toc464649636" w:history="1">
             <w:r>
               <w:rPr>
                 <w:rStyle w:val="Hyperlink"/>
@@ -794,7 +760,7 @@
                 <w:noProof/>
                 <w:webHidden/>
               </w:rPr>
-              <w:instrText xml:space="preserve"> PAGEREF _Toc464673461 \h </w:instrText>
+              <w:instrText xml:space="preserve"> PAGEREF _Toc464649636 \h </w:instrText>
             </w:r>
             <w:r>
               <w:rPr>
@@ -834,10 +800,9 @@
             <w:rPr>
               <w:rFonts w:eastAsiaTheme="minorEastAsia"/>
               <w:noProof/>
-              <w:lang w:val="en-AU" w:eastAsia="en-AU"/>
             </w:rPr>
           </w:pPr>
-          <w:hyperlink w:anchor="_Toc464673462" w:history="1">
+          <w:hyperlink w:anchor="_Toc464649637" w:history="1">
             <w:r>
               <w:rPr>
                 <w:rStyle w:val="Hyperlink"/>
@@ -864,7 +829,7 @@
                 <w:noProof/>
                 <w:webHidden/>
               </w:rPr>
-              <w:instrText xml:space="preserve"> PAGEREF _Toc464673462 \h </w:instrText>
+              <w:instrText xml:space="preserve"> PAGEREF _Toc464649637 \h </w:instrText>
             </w:r>
             <w:r>
               <w:rPr>
@@ -904,10 +869,9 @@
             <w:rPr>
               <w:rFonts w:eastAsiaTheme="minorEastAsia"/>
               <w:noProof/>
-              <w:lang w:val="en-AU" w:eastAsia="en-AU"/>
             </w:rPr>
           </w:pPr>
-          <w:hyperlink w:anchor="_Toc464673463" w:history="1">
+          <w:hyperlink w:anchor="_Toc464649638" w:history="1">
             <w:r>
               <w:rPr>
                 <w:rStyle w:val="Hyperlink"/>
@@ -934,7 +898,7 @@
                 <w:noProof/>
                 <w:webHidden/>
               </w:rPr>
-              <w:instrText xml:space="preserve"> PAGEREF _Toc464673463 \h </w:instrText>
+              <w:instrText xml:space="preserve"> PAGEREF _Toc464649638 \h </w:instrText>
             </w:r>
             <w:r>
               <w:rPr>
@@ -974,10 +938,9 @@
             <w:rPr>
               <w:rFonts w:eastAsiaTheme="minorEastAsia"/>
               <w:noProof/>
-              <w:lang w:val="en-AU" w:eastAsia="en-AU"/>
             </w:rPr>
           </w:pPr>
-          <w:hyperlink w:anchor="_Toc464673464" w:history="1">
+          <w:hyperlink w:anchor="_Toc464649639" w:history="1">
             <w:r>
               <w:rPr>
                 <w:rStyle w:val="Hyperlink"/>
@@ -1004,7 +967,7 @@
                 <w:noProof/>
                 <w:webHidden/>
               </w:rPr>
-              <w:instrText xml:space="preserve"> PAGEREF _Toc464673464 \h </w:instrText>
+              <w:instrText xml:space="preserve"> PAGEREF _Toc464649639 \h </w:instrText>
             </w:r>
             <w:r>
               <w:rPr>
@@ -1044,10 +1007,9 @@
             <w:rPr>
               <w:rFonts w:eastAsiaTheme="minorEastAsia"/>
               <w:noProof/>
-              <w:lang w:val="en-AU" w:eastAsia="en-AU"/>
             </w:rPr>
           </w:pPr>
-          <w:hyperlink w:anchor="_Toc464673465" w:history="1">
+          <w:hyperlink w:anchor="_Toc464649640" w:history="1">
             <w:r>
               <w:rPr>
                 <w:rStyle w:val="Hyperlink"/>
@@ -1074,7 +1036,7 @@
                 <w:noProof/>
                 <w:webHidden/>
               </w:rPr>
-              <w:instrText xml:space="preserve"> PAGEREF _Toc464673465 \h </w:instrText>
+              <w:instrText xml:space="preserve"> PAGEREF _Toc464649640 \h </w:instrText>
             </w:r>
             <w:r>
               <w:rPr>
@@ -1114,10 +1076,9 @@
             <w:rPr>
               <w:rFonts w:eastAsiaTheme="minorEastAsia"/>
               <w:noProof/>
-              <w:lang w:val="en-AU" w:eastAsia="en-AU"/>
             </w:rPr>
           </w:pPr>
-          <w:hyperlink w:anchor="_Toc464673466" w:history="1">
+          <w:hyperlink w:anchor="_Toc464649641" w:history="1">
             <w:r>
               <w:rPr>
                 <w:rStyle w:val="Hyperlink"/>
@@ -1144,7 +1105,7 @@
                 <w:noProof/>
                 <w:webHidden/>
               </w:rPr>
-              <w:instrText xml:space="preserve"> PAGEREF _Toc464673466 \h </w:instrText>
+              <w:instrText xml:space="preserve"> PAGEREF _Toc464649641 \h </w:instrText>
             </w:r>
             <w:r>
               <w:rPr>
@@ -1184,10 +1145,9 @@
             <w:rPr>
               <w:rFonts w:eastAsiaTheme="minorEastAsia"/>
               <w:noProof/>
-              <w:lang w:val="en-AU" w:eastAsia="en-AU"/>
             </w:rPr>
           </w:pPr>
-          <w:hyperlink w:anchor="_Toc464673467" w:history="1">
+          <w:hyperlink w:anchor="_Toc464649642" w:history="1">
             <w:r>
               <w:rPr>
                 <w:rStyle w:val="Hyperlink"/>
@@ -1214,7 +1174,7 @@
                 <w:noProof/>
                 <w:webHidden/>
               </w:rPr>
-              <w:instrText xml:space="preserve"> PAGEREF _Toc464673467 \h </w:instrText>
+              <w:instrText xml:space="preserve"> PAGEREF _Toc464649642 \h </w:instrText>
             </w:r>
             <w:r>
               <w:rPr>
@@ -1254,10 +1214,9 @@
             <w:rPr>
               <w:rFonts w:eastAsiaTheme="minorEastAsia"/>
               <w:noProof/>
-              <w:lang w:val="en-AU" w:eastAsia="en-AU"/>
             </w:rPr>
           </w:pPr>
-          <w:hyperlink w:anchor="_Toc464673468" w:history="1">
+          <w:hyperlink w:anchor="_Toc464649643" w:history="1">
             <w:r>
               <w:rPr>
                 <w:rStyle w:val="Hyperlink"/>
@@ -1284,7 +1243,7 @@
                 <w:noProof/>
                 <w:webHidden/>
               </w:rPr>
-              <w:instrText xml:space="preserve"> PAGEREF _Toc464673468 \h </w:instrText>
+              <w:instrText xml:space="preserve"> PAGEREF _Toc464649643 \h </w:instrText>
             </w:r>
             <w:r>
               <w:rPr>
@@ -1324,10 +1283,9 @@
             <w:rPr>
               <w:rFonts w:eastAsiaTheme="minorEastAsia"/>
               <w:noProof/>
-              <w:lang w:val="en-AU" w:eastAsia="en-AU"/>
             </w:rPr>
           </w:pPr>
-          <w:hyperlink w:anchor="_Toc464673469" w:history="1">
+          <w:hyperlink w:anchor="_Toc464649644" w:history="1">
             <w:r>
               <w:rPr>
                 <w:rStyle w:val="Hyperlink"/>
@@ -1354,7 +1312,7 @@
                 <w:noProof/>
                 <w:webHidden/>
               </w:rPr>
-              <w:instrText xml:space="preserve"> PAGEREF _Toc464673469 \h </w:instrText>
+              <w:instrText xml:space="preserve"> PAGEREF _Toc464649644 \h </w:instrText>
             </w:r>
             <w:r>
               <w:rPr>
@@ -1394,10 +1352,9 @@
             <w:rPr>
               <w:rFonts w:eastAsiaTheme="minorEastAsia"/>
               <w:noProof/>
-              <w:lang w:val="en-AU" w:eastAsia="en-AU"/>
             </w:rPr>
           </w:pPr>
-          <w:hyperlink w:anchor="_Toc464673470" w:history="1">
+          <w:hyperlink w:anchor="_Toc464649645" w:history="1">
             <w:r>
               <w:rPr>
                 <w:rStyle w:val="Hyperlink"/>
@@ -1424,7 +1381,7 @@
                 <w:noProof/>
                 <w:webHidden/>
               </w:rPr>
-              <w:instrText xml:space="preserve"> PAGEREF _Toc464673470 \h </w:instrText>
+              <w:instrText xml:space="preserve"> PAGEREF _Toc464649645 \h </w:instrText>
             </w:r>
             <w:r>
               <w:rPr>
@@ -1464,10 +1421,9 @@
             <w:rPr>
               <w:rFonts w:eastAsiaTheme="minorEastAsia"/>
               <w:noProof/>
-              <w:lang w:val="en-AU" w:eastAsia="en-AU"/>
             </w:rPr>
           </w:pPr>
-          <w:hyperlink w:anchor="_Toc464673471" w:history="1">
+          <w:hyperlink w:anchor="_Toc464649646" w:history="1">
             <w:r>
               <w:rPr>
                 <w:rStyle w:val="Hyperlink"/>
@@ -1494,7 +1450,7 @@
                 <w:noProof/>
                 <w:webHidden/>
               </w:rPr>
-              <w:instrText xml:space="preserve"> PAGEREF _Toc464673471 \h </w:instrText>
+              <w:instrText xml:space="preserve"> PAGEREF _Toc464649646 \h </w:instrText>
             </w:r>
             <w:r>
               <w:rPr>
@@ -1534,10 +1490,9 @@
             <w:rPr>
               <w:rFonts w:eastAsiaTheme="minorEastAsia"/>
               <w:noProof/>
-              <w:lang w:val="en-AU" w:eastAsia="en-AU"/>
             </w:rPr>
           </w:pPr>
-          <w:hyperlink w:anchor="_Toc464673472" w:history="1">
+          <w:hyperlink w:anchor="_Toc464649647" w:history="1">
             <w:r>
               <w:rPr>
                 <w:rStyle w:val="Hyperlink"/>
@@ -1564,7 +1519,7 @@
                 <w:noProof/>
                 <w:webHidden/>
               </w:rPr>
-              <w:instrText xml:space="preserve"> PAGEREF _Toc464673472 \h </w:instrText>
+              <w:instrText xml:space="preserve"> PAGEREF _Toc464649647 \h </w:instrText>
             </w:r>
             <w:r>
               <w:rPr>
@@ -1604,10 +1559,9 @@
             <w:rPr>
               <w:rFonts w:eastAsiaTheme="minorEastAsia"/>
               <w:noProof/>
-              <w:lang w:val="en-AU" w:eastAsia="en-AU"/>
             </w:rPr>
           </w:pPr>
-          <w:hyperlink w:anchor="_Toc464673473" w:history="1">
+          <w:hyperlink w:anchor="_Toc464649648" w:history="1">
             <w:r>
               <w:rPr>
                 <w:rStyle w:val="Hyperlink"/>
@@ -1634,7 +1588,7 @@
                 <w:noProof/>
                 <w:webHidden/>
               </w:rPr>
-              <w:instrText xml:space="preserve"> PAGEREF _Toc464673473 \h </w:instrText>
+              <w:instrText xml:space="preserve"> PAGEREF _Toc464649648 \h </w:instrText>
             </w:r>
             <w:r>
               <w:rPr>
@@ -1674,10 +1628,9 @@
             <w:rPr>
               <w:rFonts w:eastAsiaTheme="minorEastAsia"/>
               <w:noProof/>
-              <w:lang w:val="en-AU" w:eastAsia="en-AU"/>
             </w:rPr>
           </w:pPr>
-          <w:hyperlink w:anchor="_Toc464673474" w:history="1">
+          <w:hyperlink w:anchor="_Toc464649649" w:history="1">
             <w:r>
               <w:rPr>
                 <w:rStyle w:val="Hyperlink"/>
@@ -1704,7 +1657,7 @@
                 <w:noProof/>
                 <w:webHidden/>
               </w:rPr>
-              <w:instrText xml:space="preserve"> PAGEREF _Toc464673474 \h </w:instrText>
+              <w:instrText xml:space="preserve"> PAGEREF _Toc464649649 \h </w:instrText>
             </w:r>
             <w:r>
               <w:rPr>
@@ -1744,10 +1697,9 @@
             <w:rPr>
               <w:rFonts w:eastAsiaTheme="minorEastAsia"/>
               <w:noProof/>
-              <w:lang w:val="en-AU" w:eastAsia="en-AU"/>
             </w:rPr>
           </w:pPr>
-          <w:hyperlink w:anchor="_Toc464673475" w:history="1">
+          <w:hyperlink w:anchor="_Toc464649650" w:history="1">
             <w:r>
               <w:rPr>
                 <w:rStyle w:val="Hyperlink"/>
@@ -1774,7 +1726,7 @@
                 <w:noProof/>
                 <w:webHidden/>
               </w:rPr>
-              <w:instrText xml:space="preserve"> PAGEREF _Toc464673475 \h </w:instrText>
+              <w:instrText xml:space="preserve"> PAGEREF _Toc464649650 \h </w:instrText>
             </w:r>
             <w:r>
               <w:rPr>
@@ -1836,7 +1788,7 @@
         <w:pStyle w:val="Heading1"/>
       </w:pPr>
       <w:bookmarkStart w:id="0" w:name="_Toc464562741"/>
-      <w:bookmarkStart w:id="1" w:name="_Toc464673456"/>
+      <w:bookmarkStart w:id="1" w:name="_Toc464649631"/>
       <w:r>
         <w:lastRenderedPageBreak/>
         <w:t>What is Canvas</w:t>
@@ -1844,7 +1796,6 @@
       <w:bookmarkEnd w:id="0"/>
       <w:bookmarkEnd w:id="1"/>
     </w:p>
-    <w:p/>
     <w:p>
       <w:pPr>
         <w:rPr>
@@ -1925,16 +1876,13 @@
       <w:pPr>
         <w:pStyle w:val="Heading1"/>
       </w:pPr>
-      <w:bookmarkStart w:id="2" w:name="_Toc464673457"/>
+      <w:bookmarkStart w:id="2" w:name="_Toc464649632"/>
       <w:r>
         <w:t>Starting the Canvas application server</w:t>
       </w:r>
       <w:bookmarkEnd w:id="2"/>
     </w:p>
-    <w:p/>
-    <w:p>
-      <w:bookmarkStart w:id="3" w:name="_GoBack"/>
-      <w:bookmarkEnd w:id="3"/>
+    <w:p>
       <w:r>
         <w:t xml:space="preserve">To start-up the Tomcat server, you need to double click on </w:t>
       </w:r>
@@ -1960,52 +1908,55 @@
           <w:shd w:val="clear" w:color="auto" w:fill="FFFFFF"/>
         </w:rPr>
       </w:pPr>
-      <w:ins w:id="4" w:author="Hubert Heijkers" w:date="2016-10-18T15:41:00Z">
-        <w:r>
-          <w:rPr>
-            <w:noProof/>
-            <w:lang w:val="en-AU" w:eastAsia="en-AU"/>
-          </w:rPr>
-          <w:drawing>
-            <wp:inline distT="0" distB="0" distL="0" distR="0" wp14:anchorId="4247908E" wp14:editId="4E8177CB">
-              <wp:extent cx="5731510" cy="2629535"/>
-              <wp:effectExtent l="0" t="0" r="2540" b="0"/>
-              <wp:docPr id="5" name="Picture 5"/>
-              <wp:cNvGraphicFramePr>
-                <a:graphicFrameLocks xmlns:a="http://schemas.openxmlformats.org/drawingml/2006/main" noChangeAspect="1"/>
-              </wp:cNvGraphicFramePr>
-              <a:graphic xmlns:a="http://schemas.openxmlformats.org/drawingml/2006/main">
-                <a:graphicData uri="http://schemas.openxmlformats.org/drawingml/2006/picture">
-                  <pic:pic xmlns:pic="http://schemas.openxmlformats.org/drawingml/2006/picture">
-                    <pic:nvPicPr>
-                      <pic:cNvPr id="1" name=""/>
-                      <pic:cNvPicPr/>
-                    </pic:nvPicPr>
-                    <pic:blipFill>
-                      <a:blip r:embed="rId10"/>
-                      <a:stretch>
-                        <a:fillRect/>
-                      </a:stretch>
-                    </pic:blipFill>
-                    <pic:spPr>
-                      <a:xfrm>
-                        <a:off x="0" y="0"/>
-                        <a:ext cx="5731510" cy="2629535"/>
-                      </a:xfrm>
-                      <a:prstGeom prst="rect">
-                        <a:avLst/>
-                      </a:prstGeom>
-                    </pic:spPr>
-                  </pic:pic>
-                </a:graphicData>
-              </a:graphic>
-            </wp:inline>
-          </w:drawing>
-        </w:r>
-      </w:ins>
-    </w:p>
-    <w:p>
-      <w:r>
+      <w:r>
+        <w:rPr>
+          <w:noProof/>
+        </w:rPr>
+        <w:drawing>
+          <wp:inline distT="0" distB="0" distL="0" distR="0" wp14:anchorId="4247908E" wp14:editId="4E8177CB">
+            <wp:extent cx="5731510" cy="2629535"/>
+            <wp:effectExtent l="0" t="0" r="2540" b="0"/>
+            <wp:docPr id="5" name="Picture 5"/>
+            <wp:cNvGraphicFramePr>
+              <a:graphicFrameLocks xmlns:a="http://schemas.openxmlformats.org/drawingml/2006/main" noChangeAspect="1"/>
+            </wp:cNvGraphicFramePr>
+            <a:graphic xmlns:a="http://schemas.openxmlformats.org/drawingml/2006/main">
+              <a:graphicData uri="http://schemas.openxmlformats.org/drawingml/2006/picture">
+                <pic:pic xmlns:pic="http://schemas.openxmlformats.org/drawingml/2006/picture">
+                  <pic:nvPicPr>
+                    <pic:cNvPr id="1" name=""/>
+                    <pic:cNvPicPr/>
+                  </pic:nvPicPr>
+                  <pic:blipFill>
+                    <a:blip r:embed="rId9"/>
+                    <a:stretch>
+                      <a:fillRect/>
+                    </a:stretch>
+                  </pic:blipFill>
+                  <pic:spPr>
+                    <a:xfrm>
+                      <a:off x="0" y="0"/>
+                      <a:ext cx="5731510" cy="2629535"/>
+                    </a:xfrm>
+                    <a:prstGeom prst="rect">
+                      <a:avLst/>
+                    </a:prstGeom>
+                  </pic:spPr>
+                </pic:pic>
+              </a:graphicData>
+            </a:graphic>
+          </wp:inline>
+        </w:drawing>
+      </w:r>
+    </w:p>
+    <w:p>
+      <w:r>
+        <w:br w:type="page"/>
+      </w:r>
+    </w:p>
+    <w:p>
+      <w:r>
+        <w:lastRenderedPageBreak/>
         <w:t>And then click Allow access:</w:t>
       </w:r>
     </w:p>
@@ -2025,14 +1976,62 @@
           <w:sz w:val="27"/>
           <w:szCs w:val="27"/>
           <w:shd w:val="clear" w:color="auto" w:fill="FFFFFF"/>
-          <w:lang w:val="en-AU" w:eastAsia="en-AU"/>
-        </w:rPr>
-        <w:lastRenderedPageBreak/>
+        </w:rPr>
         <w:drawing>
           <wp:inline distT="0" distB="0" distL="0" distR="0" wp14:anchorId="57DD8947" wp14:editId="68E83D29">
             <wp:extent cx="5943600" cy="3277870"/>
             <wp:effectExtent l="0" t="0" r="0" b="0"/>
             <wp:docPr id="2" name="Picture 2"/>
+            <wp:cNvGraphicFramePr>
+              <a:graphicFrameLocks xmlns:a="http://schemas.openxmlformats.org/drawingml/2006/main" noChangeAspect="1"/>
+            </wp:cNvGraphicFramePr>
+            <a:graphic xmlns:a="http://schemas.openxmlformats.org/drawingml/2006/main">
+              <a:graphicData uri="http://schemas.openxmlformats.org/drawingml/2006/picture">
+                <pic:pic xmlns:pic="http://schemas.openxmlformats.org/drawingml/2006/picture">
+                  <pic:nvPicPr>
+                    <pic:cNvPr id="1" name=""/>
+                    <pic:cNvPicPr/>
+                  </pic:nvPicPr>
+                  <pic:blipFill>
+                    <a:blip r:embed="rId10"/>
+                    <a:stretch>
+                      <a:fillRect/>
+                    </a:stretch>
+                  </pic:blipFill>
+                  <pic:spPr>
+                    <a:xfrm>
+                      <a:off x="0" y="0"/>
+                      <a:ext cx="5943600" cy="3277870"/>
+                    </a:xfrm>
+                    <a:prstGeom prst="rect">
+                      <a:avLst/>
+                    </a:prstGeom>
+                  </pic:spPr>
+                </pic:pic>
+              </a:graphicData>
+            </a:graphic>
+          </wp:inline>
+        </w:drawing>
+      </w:r>
+    </w:p>
+    <w:p>
+      <w:r>
+        <w:t>It’s going to start the Tomcat server:</w:t>
+      </w:r>
+    </w:p>
+    <w:p>
+      <w:pPr>
+        <w:jc w:val="center"/>
+      </w:pPr>
+      <w:r>
+        <w:rPr>
+          <w:noProof/>
+        </w:rPr>
+        <w:drawing>
+          <wp:inline distT="0" distB="0" distL="0" distR="0" wp14:anchorId="307F3BF7" wp14:editId="1C2C460E">
+            <wp:extent cx="3595732" cy="2402006"/>
+            <wp:effectExtent l="0" t="0" r="5080" b="0"/>
+            <wp:docPr id="6" name="Picture 6"/>
             <wp:cNvGraphicFramePr>
               <a:graphicFrameLocks xmlns:a="http://schemas.openxmlformats.org/drawingml/2006/main" noChangeAspect="1"/>
             </wp:cNvGraphicFramePr>
@@ -2052,57 +2051,6 @@
                   <pic:spPr>
                     <a:xfrm>
                       <a:off x="0" y="0"/>
-                      <a:ext cx="5943600" cy="3277870"/>
-                    </a:xfrm>
-                    <a:prstGeom prst="rect">
-                      <a:avLst/>
-                    </a:prstGeom>
-                  </pic:spPr>
-                </pic:pic>
-              </a:graphicData>
-            </a:graphic>
-          </wp:inline>
-        </w:drawing>
-      </w:r>
-    </w:p>
-    <w:p>
-      <w:r>
-        <w:t>It’s going to start the Tomcat server:</w:t>
-      </w:r>
-    </w:p>
-    <w:p>
-      <w:pPr>
-        <w:jc w:val="center"/>
-      </w:pPr>
-      <w:r>
-        <w:rPr>
-          <w:noProof/>
-          <w:lang w:val="en-AU" w:eastAsia="en-AU"/>
-        </w:rPr>
-        <w:drawing>
-          <wp:inline distT="0" distB="0" distL="0" distR="0" wp14:anchorId="307F3BF7" wp14:editId="1C2C460E">
-            <wp:extent cx="3595732" cy="2402006"/>
-            <wp:effectExtent l="0" t="0" r="5080" b="0"/>
-            <wp:docPr id="6" name="Picture 6"/>
-            <wp:cNvGraphicFramePr>
-              <a:graphicFrameLocks xmlns:a="http://schemas.openxmlformats.org/drawingml/2006/main" noChangeAspect="1"/>
-            </wp:cNvGraphicFramePr>
-            <a:graphic xmlns:a="http://schemas.openxmlformats.org/drawingml/2006/main">
-              <a:graphicData uri="http://schemas.openxmlformats.org/drawingml/2006/picture">
-                <pic:pic xmlns:pic="http://schemas.openxmlformats.org/drawingml/2006/picture">
-                  <pic:nvPicPr>
-                    <pic:cNvPr id="1" name=""/>
-                    <pic:cNvPicPr/>
-                  </pic:nvPicPr>
-                  <pic:blipFill>
-                    <a:blip r:embed="rId12"/>
-                    <a:stretch>
-                      <a:fillRect/>
-                    </a:stretch>
-                  </pic:blipFill>
-                  <pic:spPr>
-                    <a:xfrm>
-                      <a:off x="0" y="0"/>
                       <a:ext cx="3655755" cy="2442102"/>
                     </a:xfrm>
                     <a:prstGeom prst="rect">
@@ -2164,12 +2112,10 @@
         <w:t>:</w:t>
       </w:r>
     </w:p>
-    <w:p/>
     <w:p>
       <w:r>
         <w:rPr>
           <w:noProof/>
-          <w:lang w:val="en-AU" w:eastAsia="en-AU"/>
         </w:rPr>
         <w:drawing>
           <wp:inline distT="0" distB="0" distL="0" distR="0" wp14:anchorId="698839F6" wp14:editId="2A247905">
@@ -2187,7 +2133,7 @@
                     <pic:cNvPicPr/>
                   </pic:nvPicPr>
                   <pic:blipFill rotWithShape="1">
-                    <a:blip r:embed="rId13"/>
+                    <a:blip r:embed="rId12"/>
                     <a:srcRect b="1503"/>
                     <a:stretch/>
                   </pic:blipFill>
@@ -2241,7 +2187,7 @@
           <w:szCs w:val="26"/>
         </w:rPr>
       </w:pPr>
-      <w:bookmarkStart w:id="5" w:name="_Toc464562742"/>
+      <w:bookmarkStart w:id="3" w:name="_Toc464562742"/>
       <w:r>
         <w:br w:type="page"/>
       </w:r>
@@ -2250,15 +2196,14 @@
       <w:pPr>
         <w:pStyle w:val="Heading1"/>
       </w:pPr>
-      <w:bookmarkStart w:id="6" w:name="_Toc464673458"/>
+      <w:bookmarkStart w:id="4" w:name="_Toc464649633"/>
       <w:r>
         <w:lastRenderedPageBreak/>
         <w:t>Objective of the training</w:t>
       </w:r>
-      <w:bookmarkEnd w:id="5"/>
-      <w:bookmarkEnd w:id="6"/>
-    </w:p>
-    <w:p/>
+      <w:bookmarkEnd w:id="3"/>
+      <w:bookmarkEnd w:id="4"/>
+    </w:p>
     <w:p>
       <w:r>
         <w:t>This objective of this training is to build the following TM1 dashboard with Canvas:</w:t>
@@ -2268,7 +2213,6 @@
       <w:r>
         <w:rPr>
           <w:noProof/>
-          <w:lang w:val="en-AU" w:eastAsia="en-AU"/>
         </w:rPr>
         <w:drawing>
           <wp:inline distT="0" distB="0" distL="0" distR="0" wp14:anchorId="0F84026E" wp14:editId="565DE384">
@@ -2286,7 +2230,7 @@
                     <pic:cNvPicPr/>
                   </pic:nvPicPr>
                   <pic:blipFill>
-                    <a:blip r:embed="rId14"/>
+                    <a:blip r:embed="rId13"/>
                     <a:stretch>
                       <a:fillRect/>
                     </a:stretch>
@@ -2309,12 +2253,6 @@
     </w:p>
     <w:p>
       <w:r>
-        <w:br w:type="page"/>
-      </w:r>
-    </w:p>
-    <w:p>
-      <w:r>
-        <w:lastRenderedPageBreak/>
         <w:t xml:space="preserve">We're going to start from a template </w:t>
       </w:r>
       <w:r>
@@ -2328,7 +2266,7 @@
       </w:r>
     </w:p>
     <w:p>
-      <w:hyperlink r:id="rId15" w:anchor="/northwind" w:history="1">
+      <w:hyperlink r:id="rId14" w:anchor="/northwind" w:history="1">
         <w:r>
           <w:rPr>
             <w:rStyle w:val="Hyperlink"/>
@@ -2365,13 +2303,71 @@
       <w:r>
         <w:rPr>
           <w:noProof/>
-          <w:lang w:val="en-AU" w:eastAsia="en-AU"/>
         </w:rPr>
         <w:drawing>
           <wp:inline distT="0" distB="0" distL="0" distR="0" wp14:anchorId="6AEE2993" wp14:editId="4DBDD873">
             <wp:extent cx="5731510" cy="2574925"/>
             <wp:effectExtent l="0" t="0" r="2540" b="0"/>
             <wp:docPr id="32" name="Picture 32"/>
+            <wp:cNvGraphicFramePr>
+              <a:graphicFrameLocks xmlns:a="http://schemas.openxmlformats.org/drawingml/2006/main" noChangeAspect="1"/>
+            </wp:cNvGraphicFramePr>
+            <a:graphic xmlns:a="http://schemas.openxmlformats.org/drawingml/2006/main">
+              <a:graphicData uri="http://schemas.openxmlformats.org/drawingml/2006/picture">
+                <pic:pic xmlns:pic="http://schemas.openxmlformats.org/drawingml/2006/picture">
+                  <pic:nvPicPr>
+                    <pic:cNvPr id="1" name=""/>
+                    <pic:cNvPicPr/>
+                  </pic:nvPicPr>
+                  <pic:blipFill>
+                    <a:blip r:embed="rId15"/>
+                    <a:stretch>
+                      <a:fillRect/>
+                    </a:stretch>
+                  </pic:blipFill>
+                  <pic:spPr>
+                    <a:xfrm>
+                      <a:off x="0" y="0"/>
+                      <a:ext cx="5731510" cy="2574925"/>
+                    </a:xfrm>
+                    <a:prstGeom prst="rect">
+                      <a:avLst/>
+                    </a:prstGeom>
+                  </pic:spPr>
+                </pic:pic>
+              </a:graphicData>
+            </a:graphic>
+          </wp:inline>
+        </w:drawing>
+      </w:r>
+    </w:p>
+    <w:p>
+      <w:r>
+        <w:br w:type="page"/>
+      </w:r>
+    </w:p>
+    <w:p>
+      <w:r>
+        <w:lastRenderedPageBreak/>
+        <w:t>There are 3 main sections in this template. The first section at the top has a Product selection a</w:t>
+      </w:r>
+      <w:r>
+        <w:t>nd 5 buttons to update the time period</w:t>
+      </w:r>
+      <w:r>
+        <w:t xml:space="preserve">: </w:t>
+      </w:r>
+    </w:p>
+    <w:p>
+      <w:r>
+        <w:rPr>
+          <w:noProof/>
+        </w:rPr>
+        <w:drawing>
+          <wp:inline distT="0" distB="0" distL="0" distR="0" wp14:anchorId="07258AEC" wp14:editId="464F3CBA">
+            <wp:extent cx="5731510" cy="349885"/>
+            <wp:effectExtent l="0" t="0" r="2540" b="0"/>
+            <wp:docPr id="69" name="Picture 69"/>
             <wp:cNvGraphicFramePr>
               <a:graphicFrameLocks xmlns:a="http://schemas.openxmlformats.org/drawingml/2006/main" noChangeAspect="1"/>
             </wp:cNvGraphicFramePr>
@@ -2391,7 +2387,7 @@
                   <pic:spPr>
                     <a:xfrm>
                       <a:off x="0" y="0"/>
-                      <a:ext cx="5731510" cy="2574925"/>
+                      <a:ext cx="5731510" cy="349885"/>
                     </a:xfrm>
                     <a:prstGeom prst="rect">
                       <a:avLst/>
@@ -2406,26 +2402,19 @@
     </w:p>
     <w:p>
       <w:r>
-        <w:t>There are 3 main sections in this template. The first section at the top has a Product selection a</w:t>
-      </w:r>
-      <w:r>
-        <w:t>nd 5 buttons to update the time period</w:t>
-      </w:r>
-      <w:r>
-        <w:t xml:space="preserve">: </w:t>
+        <w:t>The second section in the middle contains 3 panels:</w:t>
       </w:r>
     </w:p>
     <w:p>
       <w:r>
         <w:rPr>
           <w:noProof/>
-          <w:lang w:val="en-AU" w:eastAsia="en-AU"/>
         </w:rPr>
         <w:drawing>
-          <wp:inline distT="0" distB="0" distL="0" distR="0" wp14:anchorId="07258AEC" wp14:editId="464F3CBA">
-            <wp:extent cx="5731510" cy="349885"/>
-            <wp:effectExtent l="0" t="0" r="2540" b="0"/>
-            <wp:docPr id="69" name="Picture 69"/>
+          <wp:inline distT="0" distB="0" distL="0" distR="0" wp14:anchorId="68D97FDD" wp14:editId="7B0B2862">
+            <wp:extent cx="5731510" cy="663575"/>
+            <wp:effectExtent l="0" t="0" r="2540" b="3175"/>
+            <wp:docPr id="70" name="Picture 70"/>
             <wp:cNvGraphicFramePr>
               <a:graphicFrameLocks xmlns:a="http://schemas.openxmlformats.org/drawingml/2006/main" noChangeAspect="1"/>
             </wp:cNvGraphicFramePr>
@@ -2445,7 +2434,7 @@
                   <pic:spPr>
                     <a:xfrm>
                       <a:off x="0" y="0"/>
-                      <a:ext cx="5731510" cy="349885"/>
+                      <a:ext cx="5731510" cy="663575"/>
                     </a:xfrm>
                     <a:prstGeom prst="rect">
                       <a:avLst/>
@@ -2458,23 +2447,21 @@
         </w:drawing>
       </w:r>
     </w:p>
-    <w:p/>
-    <w:p>
-      <w:r>
-        <w:t>The second section in the middle contains 3 panels:</w:t>
+    <w:p>
+      <w:r>
+        <w:t xml:space="preserve"> and the last section is broken into 2 blocs, one table and one chart:</w:t>
       </w:r>
     </w:p>
     <w:p>
       <w:r>
         <w:rPr>
           <w:noProof/>
-          <w:lang w:val="en-AU" w:eastAsia="en-AU"/>
         </w:rPr>
         <w:drawing>
-          <wp:inline distT="0" distB="0" distL="0" distR="0" wp14:anchorId="68D97FDD" wp14:editId="7B0B2862">
-            <wp:extent cx="5731510" cy="663575"/>
+          <wp:inline distT="0" distB="0" distL="0" distR="0" wp14:anchorId="76193567" wp14:editId="4022AFB9">
+            <wp:extent cx="5731510" cy="892175"/>
             <wp:effectExtent l="0" t="0" r="2540" b="3175"/>
-            <wp:docPr id="70" name="Picture 70"/>
+            <wp:docPr id="71" name="Picture 71"/>
             <wp:cNvGraphicFramePr>
               <a:graphicFrameLocks xmlns:a="http://schemas.openxmlformats.org/drawingml/2006/main" noChangeAspect="1"/>
             </wp:cNvGraphicFramePr>
@@ -2494,7 +2481,7 @@
                   <pic:spPr>
                     <a:xfrm>
                       <a:off x="0" y="0"/>
-                      <a:ext cx="5731510" cy="663575"/>
+                      <a:ext cx="5731510" cy="892175"/>
                     </a:xfrm>
                     <a:prstGeom prst="rect">
                       <a:avLst/>
@@ -2509,20 +2496,64 @@
     </w:p>
     <w:p>
       <w:r>
-        <w:t xml:space="preserve"> and the last section is broken into 2 blocs, one table and one chart:</w:t>
-      </w:r>
-    </w:p>
-    <w:p>
+        <w:t xml:space="preserve">We're going to fill out all these sections, one Product selection at the top, then we're going to replace all 3 “Value” fields with dynamic values from a TM1 cube. </w:t>
+      </w:r>
+    </w:p>
+    <w:p>
+      <w:pPr>
+        <w:rPr>
+          <w:rFonts w:asciiTheme="majorHAnsi" w:eastAsiaTheme="majorEastAsia" w:hAnsiTheme="majorHAnsi" w:cstheme="majorBidi"/>
+          <w:b/>
+          <w:color w:val="6D6E71"/>
+          <w:sz w:val="36"/>
+          <w:szCs w:val="32"/>
+        </w:rPr>
+      </w:pPr>
+      <w:r>
+        <w:t>Then we'll populate the cross-tab table and finally to round out the tutorial by building an interactive chart connected to TM1.</w:t>
+      </w:r>
+    </w:p>
+    <w:p>
+      <w:pPr>
+        <w:pStyle w:val="Heading1"/>
+      </w:pPr>
+      <w:bookmarkStart w:id="5" w:name="_Toc464562743"/>
+      <w:bookmarkStart w:id="6" w:name="_Toc464649634"/>
+      <w:r>
+        <w:t>Build the view in TM1</w:t>
+      </w:r>
+      <w:bookmarkEnd w:id="5"/>
+      <w:bookmarkEnd w:id="6"/>
+    </w:p>
+    <w:p>
+      <w:r>
+        <w:t xml:space="preserve">The first step of the training is to build a view from the </w:t>
+      </w:r>
+      <w:r>
+        <w:rPr>
+          <w:rStyle w:val="Hyperlink"/>
+          <w:rFonts w:cstheme="minorHAnsi"/>
+          <w:color w:val="1970B0"/>
+        </w:rPr>
+        <w:t xml:space="preserve">Sales </w:t>
+      </w:r>
+      <w:r>
+        <w:t>cube:</w:t>
+      </w:r>
+    </w:p>
+    <w:p>
+      <w:pPr>
+        <w:jc w:val="center"/>
+      </w:pPr>
       <w:r>
         <w:rPr>
           <w:noProof/>
-          <w:lang w:val="en-AU" w:eastAsia="en-AU"/>
         </w:rPr>
         <w:drawing>
-          <wp:inline distT="0" distB="0" distL="0" distR="0" wp14:anchorId="76193567" wp14:editId="4022AFB9">
-            <wp:extent cx="5731510" cy="892175"/>
-            <wp:effectExtent l="0" t="0" r="2540" b="3175"/>
-            <wp:docPr id="71" name="Picture 71"/>
+          <wp:inline distT="0" distB="0" distL="0" distR="0" wp14:anchorId="0DBC1710" wp14:editId="03CD85E6">
+            <wp:extent cx="3069203" cy="2422298"/>
+            <wp:effectExtent l="0" t="0" r="0" b="0"/>
+            <wp:docPr id="128" name="Picture 128"/>
             <wp:cNvGraphicFramePr>
               <a:graphicFrameLocks xmlns:a="http://schemas.openxmlformats.org/drawingml/2006/main" noChangeAspect="1"/>
             </wp:cNvGraphicFramePr>
@@ -2542,7 +2573,7 @@
                   <pic:spPr>
                     <a:xfrm>
                       <a:off x="0" y="0"/>
-                      <a:ext cx="5731510" cy="892175"/>
+                      <a:ext cx="3087253" cy="2436543"/>
                     </a:xfrm>
                     <a:prstGeom prst="rect">
                       <a:avLst/>
@@ -2557,39 +2588,19 @@
     </w:p>
     <w:p>
       <w:r>
-        <w:t xml:space="preserve">We're going to fill out all these sections, one Product selection at the top, then we're going to replace all 3 “Value” fields with dynamic values from a TM1 cube. </w:t>
-      </w:r>
-    </w:p>
-    <w:p>
-      <w:pPr>
-        <w:rPr>
-          <w:rFonts w:asciiTheme="majorHAnsi" w:eastAsiaTheme="majorEastAsia" w:hAnsiTheme="majorHAnsi" w:cstheme="majorBidi"/>
-          <w:b/>
-          <w:color w:val="6D6E71"/>
-          <w:sz w:val="36"/>
-          <w:szCs w:val="32"/>
-        </w:rPr>
-      </w:pPr>
-      <w:r>
-        <w:t>Then we'll populate the cross-tab table and finally to round out the tutorial by building an interactive chart connected to TM1.</w:t>
-      </w:r>
-    </w:p>
-    <w:p>
-      <w:pPr>
-        <w:pStyle w:val="Heading1"/>
-      </w:pPr>
-      <w:bookmarkStart w:id="7" w:name="_Toc464562743"/>
-      <w:bookmarkStart w:id="8" w:name="_Toc464673459"/>
+        <w:br w:type="page"/>
+      </w:r>
+    </w:p>
+    <w:p>
       <w:r>
         <w:lastRenderedPageBreak/>
-        <w:t>Build the view in TM1</w:t>
-      </w:r>
-      <w:bookmarkEnd w:id="7"/>
-      <w:bookmarkEnd w:id="8"/>
-    </w:p>
-    <w:p>
-      <w:r>
-        <w:t xml:space="preserve">The first step of the training is to build a view from the </w:t>
+        <w:t>Open the</w:t>
+      </w:r>
+      <w:r>
+        <w:rPr>
+          <w:color w:val="FF2B55"/>
+        </w:rPr>
+        <w:t xml:space="preserve"> </w:t>
       </w:r>
       <w:r>
         <w:rPr>
@@ -2597,10 +2608,21 @@
           <w:rFonts w:cstheme="minorHAnsi"/>
           <w:color w:val="1970B0"/>
         </w:rPr>
-        <w:t xml:space="preserve">Sales </w:t>
-      </w:r>
-      <w:r>
-        <w:t>cube:</w:t>
+        <w:t>Sales</w:t>
+      </w:r>
+      <w:r>
+        <w:t xml:space="preserve"> cube, and build the following view called “</w:t>
+      </w:r>
+      <w:r>
+        <w:rPr>
+          <w:rStyle w:val="Hyperlink"/>
+          <w:rFonts w:cstheme="minorHAnsi"/>
+          <w:color w:val="1970B0"/>
+        </w:rPr>
+        <w:t>Dashboard</w:t>
+      </w:r>
+      <w:r>
+        <w:t>”:</w:t>
       </w:r>
     </w:p>
     <w:p>
@@ -2610,13 +2632,12 @@
       <w:r>
         <w:rPr>
           <w:noProof/>
-          <w:lang w:val="en-AU" w:eastAsia="en-AU"/>
         </w:rPr>
         <w:drawing>
-          <wp:inline distT="0" distB="0" distL="0" distR="0" wp14:anchorId="0DBC1710" wp14:editId="03CD85E6">
-            <wp:extent cx="3069203" cy="2422298"/>
-            <wp:effectExtent l="0" t="0" r="0" b="0"/>
-            <wp:docPr id="128" name="Picture 128"/>
+          <wp:inline distT="0" distB="0" distL="0" distR="0" wp14:anchorId="7E968E29" wp14:editId="59AA7FC1">
+            <wp:extent cx="4267200" cy="4621248"/>
+            <wp:effectExtent l="0" t="0" r="0" b="8255"/>
+            <wp:docPr id="12" name="Picture 12"/>
             <wp:cNvGraphicFramePr>
               <a:graphicFrameLocks xmlns:a="http://schemas.openxmlformats.org/drawingml/2006/main" noChangeAspect="1"/>
             </wp:cNvGraphicFramePr>
@@ -2636,7 +2657,7 @@
                   <pic:spPr>
                     <a:xfrm>
                       <a:off x="0" y="0"/>
-                      <a:ext cx="3087253" cy="2436543"/>
+                      <a:ext cx="4352669" cy="4713808"/>
                     </a:xfrm>
                     <a:prstGeom prst="rect">
                       <a:avLst/>
@@ -2651,13 +2672,13 @@
     </w:p>
     <w:p>
       <w:r>
-        <w:t>Open the</w:t>
-      </w:r>
-      <w:r>
-        <w:rPr>
-          <w:color w:val="FF2B55"/>
-        </w:rPr>
-        <w:t xml:space="preserve"> </w:t>
+        <w:br w:type="page"/>
+      </w:r>
+    </w:p>
+    <w:p>
+      <w:r>
+        <w:lastRenderedPageBreak/>
+        <w:t xml:space="preserve">Do not forget to build the </w:t>
       </w:r>
       <w:r>
         <w:rPr>
@@ -2665,10 +2686,16 @@
           <w:rFonts w:cstheme="minorHAnsi"/>
           <w:color w:val="1970B0"/>
         </w:rPr>
-        <w:t>Sales</w:t>
-      </w:r>
-      <w:r>
-        <w:t xml:space="preserve"> cube, and build the following view called “</w:t>
+        <w:t>Customers</w:t>
+      </w:r>
+      <w:r>
+        <w:t xml:space="preserve"> </w:t>
+      </w:r>
+      <w:r>
+        <w:t xml:space="preserve">public </w:t>
+      </w:r>
+      <w:r>
+        <w:t>subset called “</w:t>
       </w:r>
       <w:r>
         <w:rPr>
@@ -2676,7 +2703,7 @@
           <w:rFonts w:cstheme="minorHAnsi"/>
           <w:color w:val="1970B0"/>
         </w:rPr>
-        <w:t>Dashboard</w:t>
+        <w:t>All Customer</w:t>
       </w:r>
       <w:r>
         <w:t>”:</w:t>
@@ -2689,13 +2716,12 @@
       <w:r>
         <w:rPr>
           <w:noProof/>
-          <w:lang w:val="en-AU" w:eastAsia="en-AU"/>
         </w:rPr>
         <w:drawing>
-          <wp:inline distT="0" distB="0" distL="0" distR="0" wp14:anchorId="7E968E29" wp14:editId="59AA7FC1">
-            <wp:extent cx="4267200" cy="4621248"/>
-            <wp:effectExtent l="0" t="0" r="0" b="8255"/>
-            <wp:docPr id="12" name="Picture 12"/>
+          <wp:inline distT="0" distB="0" distL="0" distR="0" wp14:anchorId="4415F0B2" wp14:editId="18BFB8E7">
+            <wp:extent cx="2971800" cy="3302000"/>
+            <wp:effectExtent l="0" t="0" r="0" b="0"/>
+            <wp:docPr id="36" name="Picture 36"/>
             <wp:cNvGraphicFramePr>
               <a:graphicFrameLocks xmlns:a="http://schemas.openxmlformats.org/drawingml/2006/main" noChangeAspect="1"/>
             </wp:cNvGraphicFramePr>
@@ -2715,86 +2741,6 @@
                   <pic:spPr>
                     <a:xfrm>
                       <a:off x="0" y="0"/>
-                      <a:ext cx="4352669" cy="4713808"/>
-                    </a:xfrm>
-                    <a:prstGeom prst="rect">
-                      <a:avLst/>
-                    </a:prstGeom>
-                  </pic:spPr>
-                </pic:pic>
-              </a:graphicData>
-            </a:graphic>
-          </wp:inline>
-        </w:drawing>
-      </w:r>
-    </w:p>
-    <w:p>
-      <w:r>
-        <w:lastRenderedPageBreak/>
-        <w:t xml:space="preserve">Do not forget to build the </w:t>
-      </w:r>
-      <w:r>
-        <w:rPr>
-          <w:rStyle w:val="Hyperlink"/>
-          <w:rFonts w:cstheme="minorHAnsi"/>
-          <w:color w:val="1970B0"/>
-        </w:rPr>
-        <w:t>Customers</w:t>
-      </w:r>
-      <w:r>
-        <w:t xml:space="preserve"> </w:t>
-      </w:r>
-      <w:r>
-        <w:t xml:space="preserve">public </w:t>
-      </w:r>
-      <w:r>
-        <w:t>subset called “</w:t>
-      </w:r>
-      <w:r>
-        <w:rPr>
-          <w:rStyle w:val="Hyperlink"/>
-          <w:rFonts w:cstheme="minorHAnsi"/>
-          <w:color w:val="1970B0"/>
-        </w:rPr>
-        <w:t>All Customer</w:t>
-      </w:r>
-      <w:r>
-        <w:t>”:</w:t>
-      </w:r>
-    </w:p>
-    <w:p>
-      <w:pPr>
-        <w:jc w:val="center"/>
-      </w:pPr>
-      <w:r>
-        <w:rPr>
-          <w:noProof/>
-          <w:lang w:val="en-AU" w:eastAsia="en-AU"/>
-        </w:rPr>
-        <w:drawing>
-          <wp:inline distT="0" distB="0" distL="0" distR="0" wp14:anchorId="4415F0B2" wp14:editId="18BFB8E7">
-            <wp:extent cx="2971800" cy="3302000"/>
-            <wp:effectExtent l="0" t="0" r="0" b="0"/>
-            <wp:docPr id="36" name="Picture 36"/>
-            <wp:cNvGraphicFramePr>
-              <a:graphicFrameLocks xmlns:a="http://schemas.openxmlformats.org/drawingml/2006/main" noChangeAspect="1"/>
-            </wp:cNvGraphicFramePr>
-            <a:graphic xmlns:a="http://schemas.openxmlformats.org/drawingml/2006/main">
-              <a:graphicData uri="http://schemas.openxmlformats.org/drawingml/2006/picture">
-                <pic:pic xmlns:pic="http://schemas.openxmlformats.org/drawingml/2006/picture">
-                  <pic:nvPicPr>
-                    <pic:cNvPr id="1" name=""/>
-                    <pic:cNvPicPr/>
-                  </pic:nvPicPr>
-                  <pic:blipFill>
-                    <a:blip r:embed="rId22"/>
-                    <a:stretch>
-                      <a:fillRect/>
-                    </a:stretch>
-                  </pic:blipFill>
-                  <pic:spPr>
-                    <a:xfrm>
-                      <a:off x="0" y="0"/>
                       <a:ext cx="2974436" cy="3304929"/>
                     </a:xfrm>
                     <a:prstGeom prst="rect">
@@ -2826,19 +2772,22 @@
       <w:pPr>
         <w:pStyle w:val="Heading1"/>
       </w:pPr>
-      <w:bookmarkStart w:id="9" w:name="_Toc464562744"/>
-      <w:bookmarkStart w:id="10" w:name="_Toc464673460"/>
+      <w:bookmarkStart w:id="7" w:name="_Toc464562745"/>
+      <w:bookmarkStart w:id="8" w:name="_Toc464649636"/>
       <w:r>
         <w:lastRenderedPageBreak/>
-        <w:t>Start-up the Canvas application server</w:t>
-      </w:r>
-      <w:bookmarkEnd w:id="9"/>
-      <w:bookmarkEnd w:id="10"/>
+        <w:t>Open the canvas source editor</w:t>
+      </w:r>
+      <w:bookmarkEnd w:id="7"/>
+      <w:bookmarkEnd w:id="8"/>
     </w:p>
     <w:p/>
     <w:p>
       <w:r>
-        <w:t xml:space="preserve">Canvas uses a </w:t>
+        <w:t xml:space="preserve">Canvas </w:t>
+      </w:r>
+      <w:r>
+        <w:t>has a </w:t>
       </w:r>
       <w:r>
         <w:rPr>
@@ -2846,21 +2795,13 @@
           <w:rFonts w:cstheme="minorHAnsi"/>
           <w:color w:val="1970B0"/>
         </w:rPr>
-        <w:t>Apache Tomcat</w:t>
-      </w:r>
-      <w:r>
-        <w:rPr>
-          <w:color w:val="FF2B55"/>
-        </w:rPr>
-        <w:t xml:space="preserve"> </w:t>
-      </w:r>
-      <w:r>
-        <w:t>server, which is different to an Apache HTTP Server. Tomcat is a Java application server that can be used for lots of purposes including serving HTML pages, CSS, etc..</w:t>
-      </w:r>
-    </w:p>
-    <w:p>
-      <w:r>
-        <w:t xml:space="preserve">To start-up the Tomcat server, you need to double click on </w:t>
+        <w:t>Source Editor</w:t>
+      </w:r>
+      <w:r>
+        <w:t> where</w:t>
+      </w:r>
+      <w:r>
+        <w:t xml:space="preserve"> you can update the HTML code of the Canvas pages. You can access the </w:t>
       </w:r>
       <w:r>
         <w:rPr>
@@ -2868,176 +2809,18 @@
           <w:rFonts w:cstheme="minorHAnsi"/>
           <w:color w:val="1970B0"/>
         </w:rPr>
-        <w:t>C:\HOL-TM1SDK\canvas\start.bat</w:t>
-      </w:r>
-      <w:r>
-        <w:t>:</w:t>
-      </w:r>
-    </w:p>
-    <w:p>
-      <w:pPr>
-        <w:jc w:val="center"/>
-        <w:rPr>
-          <w:rFonts w:ascii="adobe-garamond-pro" w:hAnsi="adobe-garamond-pro"/>
-          <w:sz w:val="27"/>
-          <w:szCs w:val="27"/>
-          <w:shd w:val="clear" w:color="auto" w:fill="FFFFFF"/>
-        </w:rPr>
-      </w:pPr>
-      <w:ins w:id="11" w:author="Hubert Heijkers" w:date="2016-10-18T15:41:00Z">
-        <w:r>
-          <w:rPr>
-            <w:noProof/>
-            <w:lang w:val="en-AU" w:eastAsia="en-AU"/>
-          </w:rPr>
-          <w:drawing>
-            <wp:inline distT="0" distB="0" distL="0" distR="0" wp14:anchorId="7805CDC9" wp14:editId="11B499E0">
-              <wp:extent cx="5731510" cy="2629535"/>
-              <wp:effectExtent l="0" t="0" r="2540" b="0"/>
-              <wp:docPr id="1" name="Picture 1"/>
-              <wp:cNvGraphicFramePr>
-                <a:graphicFrameLocks xmlns:a="http://schemas.openxmlformats.org/drawingml/2006/main" noChangeAspect="1"/>
-              </wp:cNvGraphicFramePr>
-              <a:graphic xmlns:a="http://schemas.openxmlformats.org/drawingml/2006/main">
-                <a:graphicData uri="http://schemas.openxmlformats.org/drawingml/2006/picture">
-                  <pic:pic xmlns:pic="http://schemas.openxmlformats.org/drawingml/2006/picture">
-                    <pic:nvPicPr>
-                      <pic:cNvPr id="1" name=""/>
-                      <pic:cNvPicPr/>
-                    </pic:nvPicPr>
-                    <pic:blipFill>
-                      <a:blip r:embed="rId10"/>
-                      <a:stretch>
-                        <a:fillRect/>
-                      </a:stretch>
-                    </pic:blipFill>
-                    <pic:spPr>
-                      <a:xfrm>
-                        <a:off x="0" y="0"/>
-                        <a:ext cx="5731510" cy="2629535"/>
-                      </a:xfrm>
-                      <a:prstGeom prst="rect">
-                        <a:avLst/>
-                      </a:prstGeom>
-                    </pic:spPr>
-                  </pic:pic>
-                </a:graphicData>
-              </a:graphic>
-            </wp:inline>
-          </w:drawing>
-        </w:r>
-      </w:ins>
-    </w:p>
-    <w:p>
-      <w:r>
-        <w:t>It’s going to start the Tomcat server:</w:t>
-      </w:r>
-    </w:p>
-    <w:p>
-      <w:pPr>
-        <w:jc w:val="center"/>
-      </w:pPr>
-      <w:r>
-        <w:rPr>
-          <w:noProof/>
-          <w:lang w:val="en-AU" w:eastAsia="en-AU"/>
-        </w:rPr>
-        <w:drawing>
-          <wp:inline distT="0" distB="0" distL="0" distR="0" wp14:anchorId="7A5D9A9B" wp14:editId="2BD7F091">
-            <wp:extent cx="3595732" cy="2402006"/>
-            <wp:effectExtent l="0" t="0" r="5080" b="0"/>
-            <wp:docPr id="29" name="Picture 29"/>
-            <wp:cNvGraphicFramePr>
-              <a:graphicFrameLocks xmlns:a="http://schemas.openxmlformats.org/drawingml/2006/main" noChangeAspect="1"/>
-            </wp:cNvGraphicFramePr>
-            <a:graphic xmlns:a="http://schemas.openxmlformats.org/drawingml/2006/main">
-              <a:graphicData uri="http://schemas.openxmlformats.org/drawingml/2006/picture">
-                <pic:pic xmlns:pic="http://schemas.openxmlformats.org/drawingml/2006/picture">
-                  <pic:nvPicPr>
-                    <pic:cNvPr id="1" name=""/>
-                    <pic:cNvPicPr/>
-                  </pic:nvPicPr>
-                  <pic:blipFill>
-                    <a:blip r:embed="rId12"/>
-                    <a:stretch>
-                      <a:fillRect/>
-                    </a:stretch>
-                  </pic:blipFill>
-                  <pic:spPr>
-                    <a:xfrm>
-                      <a:off x="0" y="0"/>
-                      <a:ext cx="3655755" cy="2442102"/>
-                    </a:xfrm>
-                    <a:prstGeom prst="rect">
-                      <a:avLst/>
-                    </a:prstGeom>
-                  </pic:spPr>
-                </pic:pic>
-              </a:graphicData>
-            </a:graphic>
-          </wp:inline>
-        </w:drawing>
-      </w:r>
-    </w:p>
-    <w:p>
-      <w:r>
-        <w:br w:type="page"/>
-      </w:r>
-    </w:p>
-    <w:p>
-      <w:r>
-        <w:lastRenderedPageBreak/>
-        <w:t>And a TM1 instance called CXMD which is used to see the samples:</w:t>
-      </w:r>
-    </w:p>
-    <w:p/>
-    <w:p>
-      <w:r>
-        <w:rPr>
-          <w:noProof/>
-          <w:lang w:val="en-AU" w:eastAsia="en-AU"/>
-        </w:rPr>
-        <w:drawing>
-          <wp:inline distT="0" distB="0" distL="0" distR="0" wp14:anchorId="6A550382" wp14:editId="5A748FBB">
-            <wp:extent cx="3521611" cy="2512612"/>
-            <wp:effectExtent l="0" t="0" r="3175" b="2540"/>
-            <wp:docPr id="43" name="Picture 43"/>
-            <wp:cNvGraphicFramePr>
-              <a:graphicFrameLocks xmlns:a="http://schemas.openxmlformats.org/drawingml/2006/main" noChangeAspect="1"/>
-            </wp:cNvGraphicFramePr>
-            <a:graphic xmlns:a="http://schemas.openxmlformats.org/drawingml/2006/main">
-              <a:graphicData uri="http://schemas.openxmlformats.org/drawingml/2006/picture">
-                <pic:pic xmlns:pic="http://schemas.openxmlformats.org/drawingml/2006/picture">
-                  <pic:nvPicPr>
-                    <pic:cNvPr id="1" name=""/>
-                    <pic:cNvPicPr/>
-                  </pic:nvPicPr>
-                  <pic:blipFill>
-                    <a:blip r:embed="rId23"/>
-                    <a:stretch>
-                      <a:fillRect/>
-                    </a:stretch>
-                  </pic:blipFill>
-                  <pic:spPr>
-                    <a:xfrm>
-                      <a:off x="0" y="0"/>
-                      <a:ext cx="3569885" cy="2547055"/>
-                    </a:xfrm>
-                    <a:prstGeom prst="rect">
-                      <a:avLst/>
-                    </a:prstGeom>
-                  </pic:spPr>
-                </pic:pic>
-              </a:graphicData>
-            </a:graphic>
-          </wp:inline>
-        </w:drawing>
-      </w:r>
-    </w:p>
-    <w:p/>
-    <w:p>
-      <w:r>
-        <w:t>Canvas uses a combination of </w:t>
+        <w:t>Source Editor</w:t>
+      </w:r>
+      <w:r>
+        <w:t xml:space="preserve"> through the following url:</w:t>
+      </w:r>
+    </w:p>
+    <w:p>
+      <w:r>
+        <w:t>http</w:t>
+      </w:r>
+      <w:r>
+        <w:t>://&lt;</w:t>
       </w:r>
       <w:r>
         <w:rPr>
@@ -3045,16 +2828,10 @@
           <w:rFonts w:cstheme="minorHAnsi"/>
           <w:color w:val="1970B0"/>
         </w:rPr>
-        <w:t>client side components</w:t>
-      </w:r>
-      <w:r>
-        <w:rPr>
-          <w:color w:val="FF2B55"/>
-        </w:rPr>
-        <w:t> </w:t>
-      </w:r>
-      <w:r>
-        <w:t>and an </w:t>
+        <w:t>servername</w:t>
+      </w:r>
+      <w:r>
+        <w:t>&gt;:&lt;</w:t>
       </w:r>
       <w:r>
         <w:rPr>
@@ -3062,157 +2839,6 @@
           <w:rFonts w:cstheme="minorHAnsi"/>
           <w:color w:val="1970B0"/>
         </w:rPr>
-        <w:t>application server</w:t>
-      </w:r>
-      <w:r>
-        <w:rPr>
-          <w:color w:val="FF2B55"/>
-        </w:rPr>
-        <w:t> </w:t>
-      </w:r>
-      <w:r>
-        <w:t>that simplifies requests to the TM1 server</w:t>
-      </w:r>
-      <w:r>
-        <w:t>:</w:t>
-      </w:r>
-    </w:p>
-    <w:p/>
-    <w:p>
-      <w:r>
-        <w:rPr>
-          <w:noProof/>
-          <w:lang w:val="en-AU" w:eastAsia="en-AU"/>
-        </w:rPr>
-        <w:drawing>
-          <wp:inline distT="0" distB="0" distL="0" distR="0" wp14:anchorId="44BADC4A" wp14:editId="4FA1D72D">
-            <wp:extent cx="5731510" cy="3101009"/>
-            <wp:effectExtent l="0" t="0" r="2540" b="4445"/>
-            <wp:docPr id="63" name="Picture 63"/>
-            <wp:cNvGraphicFramePr>
-              <a:graphicFrameLocks xmlns:a="http://schemas.openxmlformats.org/drawingml/2006/main" noChangeAspect="1"/>
-            </wp:cNvGraphicFramePr>
-            <a:graphic xmlns:a="http://schemas.openxmlformats.org/drawingml/2006/main">
-              <a:graphicData uri="http://schemas.openxmlformats.org/drawingml/2006/picture">
-                <pic:pic xmlns:pic="http://schemas.openxmlformats.org/drawingml/2006/picture">
-                  <pic:nvPicPr>
-                    <pic:cNvPr id="1" name=""/>
-                    <pic:cNvPicPr/>
-                  </pic:nvPicPr>
-                  <pic:blipFill rotWithShape="1">
-                    <a:blip r:embed="rId13"/>
-                    <a:srcRect b="1503"/>
-                    <a:stretch/>
-                  </pic:blipFill>
-                  <pic:spPr bwMode="auto">
-                    <a:xfrm>
-                      <a:off x="0" y="0"/>
-                      <a:ext cx="5731510" cy="3101009"/>
-                    </a:xfrm>
-                    <a:prstGeom prst="rect">
-                      <a:avLst/>
-                    </a:prstGeom>
-                    <a:ln>
-                      <a:noFill/>
-                    </a:ln>
-                    <a:extLst>
-                      <a:ext uri="{53640926-AAD7-44D8-BBD7-CCE9431645EC}">
-                        <a14:shadowObscured xmlns:a14="http://schemas.microsoft.com/office/drawing/2010/main"/>
-                      </a:ext>
-                    </a:extLst>
-                  </pic:spPr>
-                </pic:pic>
-              </a:graphicData>
-            </a:graphic>
-          </wp:inline>
-        </w:drawing>
-      </w:r>
-    </w:p>
-    <w:p>
-      <w:pPr>
-        <w:rPr>
-          <w:rFonts w:asciiTheme="majorHAnsi" w:eastAsiaTheme="majorEastAsia" w:hAnsiTheme="majorHAnsi" w:cstheme="majorBidi"/>
-          <w:b/>
-          <w:color w:val="6D6E71"/>
-          <w:sz w:val="36"/>
-          <w:szCs w:val="32"/>
-        </w:rPr>
-      </w:pPr>
-      <w:r>
-        <w:br w:type="page"/>
-      </w:r>
-    </w:p>
-    <w:p>
-      <w:pPr>
-        <w:pStyle w:val="Heading1"/>
-      </w:pPr>
-      <w:bookmarkStart w:id="12" w:name="_Toc464562745"/>
-      <w:bookmarkStart w:id="13" w:name="_Toc464673461"/>
-      <w:r>
-        <w:lastRenderedPageBreak/>
-        <w:t>Open the canvas source editor</w:t>
-      </w:r>
-      <w:bookmarkEnd w:id="12"/>
-      <w:bookmarkEnd w:id="13"/>
-    </w:p>
-    <w:p/>
-    <w:p>
-      <w:r>
-        <w:t xml:space="preserve">Canvas </w:t>
-      </w:r>
-      <w:r>
-        <w:t>has a </w:t>
-      </w:r>
-      <w:r>
-        <w:rPr>
-          <w:rStyle w:val="Hyperlink"/>
-          <w:rFonts w:cstheme="minorHAnsi"/>
-          <w:color w:val="1970B0"/>
-        </w:rPr>
-        <w:t>Source Editor</w:t>
-      </w:r>
-      <w:r>
-        <w:t> where</w:t>
-      </w:r>
-      <w:r>
-        <w:t xml:space="preserve"> you can update the HTML code of the Canvas pages. You can access the </w:t>
-      </w:r>
-      <w:r>
-        <w:rPr>
-          <w:rStyle w:val="Hyperlink"/>
-          <w:rFonts w:cstheme="minorHAnsi"/>
-          <w:color w:val="1970B0"/>
-        </w:rPr>
-        <w:t>Source Editor</w:t>
-      </w:r>
-      <w:r>
-        <w:t xml:space="preserve"> through the following url:</w:t>
-      </w:r>
-    </w:p>
-    <w:p>
-      <w:r>
-        <w:t>http</w:t>
-      </w:r>
-      <w:r>
-        <w:t>://&lt;</w:t>
-      </w:r>
-      <w:r>
-        <w:rPr>
-          <w:rStyle w:val="Hyperlink"/>
-          <w:rFonts w:cstheme="minorHAnsi"/>
-          <w:color w:val="1970B0"/>
-        </w:rPr>
-        <w:t>servername</w:t>
-      </w:r>
-      <w:r>
-        <w:t>&gt;:&lt;</w:t>
-      </w:r>
-      <w:r>
-        <w:rPr>
-          <w:rStyle w:val="Hyperlink"/>
-          <w:rFonts w:cstheme="minorHAnsi"/>
-          <w:color w:val="1970B0"/>
-        </w:rPr>
         <w:t>portnumber</w:t>
       </w:r>
       <w:r>
@@ -3226,7 +2852,7 @@
       <w:r>
         <w:t xml:space="preserve">In our example: </w:t>
       </w:r>
-      <w:hyperlink r:id="rId24" w:anchor="/editor" w:history="1">
+      <w:hyperlink r:id="rId22" w:anchor="/editor" w:history="1">
         <w:r>
           <w:rPr>
             <w:rStyle w:val="Hyperlink"/>
@@ -3318,7 +2944,6 @@
       <w:r>
         <w:rPr>
           <w:noProof/>
-          <w:lang w:val="en-AU" w:eastAsia="en-AU"/>
         </w:rPr>
         <w:drawing>
           <wp:inline distT="0" distB="0" distL="0" distR="0" wp14:anchorId="0EC8C074" wp14:editId="2535FC7C">
@@ -3338,7 +2963,7 @@
                     </pic:cNvPicPr>
                   </pic:nvPicPr>
                   <pic:blipFill>
-                    <a:blip r:embed="rId25">
+                    <a:blip r:embed="rId23">
                       <a:extLst>
                         <a:ext uri="{28A0092B-C50C-407E-A947-70E740481C1C}">
                           <a14:useLocalDpi xmlns:a14="http://schemas.microsoft.com/office/drawing/2010/main" val="0"/>
@@ -3390,7 +3015,6 @@
       <w:r>
         <w:rPr>
           <w:noProof/>
-          <w:lang w:val="en-AU" w:eastAsia="en-AU"/>
         </w:rPr>
         <w:drawing>
           <wp:inline distT="0" distB="0" distL="0" distR="0" wp14:anchorId="7D32E435" wp14:editId="2469AF6E">
@@ -3408,7 +3032,7 @@
                     <pic:cNvPicPr/>
                   </pic:nvPicPr>
                   <pic:blipFill>
-                    <a:blip r:embed="rId26"/>
+                    <a:blip r:embed="rId24"/>
                     <a:stretch>
                       <a:fillRect/>
                     </a:stretch>
@@ -3446,14 +3070,15 @@
       <w:r>
         <w:t xml:space="preserve">One with the </w:t>
       </w:r>
-      <w:r>
-        <w:rPr>
-          <w:rStyle w:val="Hyperlink"/>
-          <w:rFonts w:cstheme="minorHAnsi"/>
-          <w:color w:val="1970B0"/>
-        </w:rPr>
-        <w:t>dashboard</w:t>
-      </w:r>
+      <w:hyperlink r:id="rId25" w:anchor="/northwind" w:history="1">
+        <w:r>
+          <w:rPr>
+            <w:rStyle w:val="Hyperlink"/>
+            <w:rFonts w:cstheme="minorHAnsi"/>
+          </w:rPr>
+          <w:t>dashboard</w:t>
+        </w:r>
+      </w:hyperlink>
       <w:r>
         <w:rPr>
           <w:color w:val="FF2B55"/>
@@ -3494,14 +3119,15 @@
       <w:r>
         <w:t xml:space="preserve">One with </w:t>
       </w:r>
-      <w:r>
-        <w:rPr>
-          <w:rStyle w:val="Hyperlink"/>
-          <w:rFonts w:cstheme="minorHAnsi"/>
-          <w:color w:val="1970B0"/>
-        </w:rPr>
-        <w:t>Source Editor</w:t>
-      </w:r>
+      <w:hyperlink r:id="rId26" w:anchor="/editor" w:history="1">
+        <w:r>
+          <w:rPr>
+            <w:rStyle w:val="Hyperlink"/>
+            <w:rFonts w:cstheme="minorHAnsi"/>
+          </w:rPr>
+          <w:t>Source Editor</w:t>
+        </w:r>
+      </w:hyperlink>
       <w:r>
         <w:t xml:space="preserve"> (http://localhost:</w:t>
       </w:r>
@@ -3509,7 +3135,13 @@
         <w:t>16080</w:t>
       </w:r>
       <w:r>
-        <w:t>/admin#/page-creator).</w:t>
+        <w:t>/admin#/</w:t>
+      </w:r>
+      <w:r>
+        <w:t>editor</w:t>
+      </w:r>
+      <w:r>
+        <w:t>).</w:t>
       </w:r>
     </w:p>
     <w:p>
@@ -3530,14 +3162,14 @@
       <w:pPr>
         <w:pStyle w:val="Heading1"/>
       </w:pPr>
-      <w:bookmarkStart w:id="14" w:name="_Toc464562746"/>
-      <w:bookmarkStart w:id="15" w:name="_Toc464673462"/>
+      <w:bookmarkStart w:id="9" w:name="_Toc464562746"/>
+      <w:bookmarkStart w:id="10" w:name="_Toc464649637"/>
       <w:r>
         <w:lastRenderedPageBreak/>
         <w:t>Replace the string "Product selection" with a SUBNM</w:t>
       </w:r>
-      <w:bookmarkEnd w:id="14"/>
-      <w:bookmarkEnd w:id="15"/>
+      <w:bookmarkEnd w:id="9"/>
+      <w:bookmarkEnd w:id="10"/>
     </w:p>
     <w:p/>
     <w:p>
@@ -3560,7 +3192,6 @@
       <w:r>
         <w:rPr>
           <w:noProof/>
-          <w:lang w:val="en-AU" w:eastAsia="en-AU"/>
         </w:rPr>
         <w:drawing>
           <wp:inline distT="0" distB="0" distL="0" distR="0" wp14:anchorId="057BD147" wp14:editId="7A183AC0">
@@ -3675,7 +3306,6 @@
       <w:r>
         <w:rPr>
           <w:noProof/>
-          <w:lang w:val="en-AU" w:eastAsia="en-AU"/>
         </w:rPr>
         <w:drawing>
           <wp:inline distT="0" distB="0" distL="0" distR="0" wp14:anchorId="0E92CD2A" wp14:editId="6B79CA8A">
@@ -3723,6 +3353,7 @@
     <w:p/>
     <w:p>
       <w:r>
+        <w:lastRenderedPageBreak/>
         <w:t>The code which shows the "</w:t>
       </w:r>
       <w:r>
@@ -3741,7 +3372,6 @@
       <w:r>
         <w:rPr>
           <w:noProof/>
-          <w:lang w:val="en-AU" w:eastAsia="en-AU"/>
         </w:rPr>
         <w:drawing>
           <wp:inline distT="0" distB="0" distL="0" distR="0" wp14:anchorId="0C028F12" wp14:editId="5937600F">
@@ -3781,6 +3411,9 @@
       </w:r>
     </w:p>
     <w:p>
+      <w:pPr>
+        <w:pStyle w:val="Code"/>
+      </w:pPr>
       <w:r>
         <w:rPr>
           <w:rStyle w:val="cm-tag"/>
@@ -3837,12 +3470,16 @@
       </w:r>
     </w:p>
     <w:p>
+      <w:pPr>
+        <w:pStyle w:val="Code"/>
+      </w:pPr>
       <w:r>
         <w:t xml:space="preserve">            Product Selection</w:t>
       </w:r>
     </w:p>
     <w:p>
       <w:pPr>
+        <w:pStyle w:val="Code"/>
         <w:rPr>
           <w:rFonts w:ascii="Courier New" w:hAnsi="Courier New"/>
         </w:rPr>
@@ -3899,6 +3536,7 @@
     </w:p>
     <w:p>
       <w:pPr>
+        <w:pStyle w:val="Code"/>
         <w:rPr>
           <w:lang w:val="fr-FR"/>
         </w:rPr>
@@ -3948,6 +3586,7 @@
     </w:p>
     <w:p>
       <w:pPr>
+        <w:pStyle w:val="Code"/>
         <w:rPr>
           <w:lang w:val="fr-FR"/>
         </w:rPr>
@@ -3956,7 +3595,7 @@
         <w:rPr>
           <w:lang w:val="fr-FR"/>
         </w:rPr>
-        <w:t xml:space="preserve">                          </w:t>
+        <w:t xml:space="preserve">              </w:t>
       </w:r>
       <w:r>
         <w:rPr>
@@ -3988,11 +3627,14 @@
       </w:r>
     </w:p>
     <w:p>
+      <w:pPr>
+        <w:pStyle w:val="Code"/>
+      </w:pPr>
       <w:r>
         <w:rPr>
           <w:lang w:val="fr-FR"/>
         </w:rPr>
-        <w:t xml:space="preserve">                          </w:t>
+        <w:t xml:space="preserve">              </w:t>
       </w:r>
       <w:r>
         <w:rPr>
@@ -4016,8 +3658,11 @@
       </w:r>
     </w:p>
     <w:p>
-      <w:r>
-        <w:t xml:space="preserve">                          </w:t>
+      <w:pPr>
+        <w:pStyle w:val="Code"/>
+      </w:pPr>
+      <w:r>
+        <w:t xml:space="preserve">              </w:t>
       </w:r>
       <w:r>
         <w:rPr>
@@ -4041,23 +3686,37 @@
       </w:r>
     </w:p>
     <w:p>
-      <w:r>
-        <w:t xml:space="preserve">                          </w:t>
+      <w:pPr>
+        <w:pStyle w:val="Code"/>
+        <w:rPr>
+          <w:lang w:val="nl-NL"/>
+        </w:rPr>
+      </w:pPr>
+      <w:r>
+        <w:rPr>
+          <w:lang w:val="nl-NL"/>
+        </w:rPr>
+        <w:t xml:space="preserve">              </w:t>
       </w:r>
       <w:r>
         <w:rPr>
           <w:rStyle w:val="cm-attribute"/>
           <w:color w:val="0000CC"/>
+          <w:lang w:val="nl-NL"/>
         </w:rPr>
         <w:t>ng-model</w:t>
       </w:r>
       <w:r>
+        <w:rPr>
+          <w:lang w:val="nl-NL"/>
+        </w:rPr>
         <w:t>=</w:t>
       </w:r>
       <w:r>
         <w:rPr>
           <w:rStyle w:val="cm-string"/>
           <w:color w:val="11AA11"/>
+          <w:lang w:val="nl-NL"/>
         </w:rPr>
         <w:t>" "</w:t>
       </w:r>
@@ -4065,18 +3724,23 @@
         <w:rPr>
           <w:rStyle w:val="cm-tag"/>
           <w:color w:val="117700"/>
+          <w:lang w:val="nl-NL"/>
         </w:rPr>
         <w:t>&gt;</w:t>
       </w:r>
     </w:p>
     <w:p>
-      <w:r>
-        <w:t xml:space="preserve">            </w:t>
-      </w:r>
+      <w:pPr>
+        <w:pStyle w:val="Code"/>
+        <w:rPr>
+          <w:lang w:val="nl-NL"/>
+        </w:rPr>
+      </w:pPr>
       <w:r>
         <w:rPr>
           <w:rStyle w:val="cm-tag"/>
           <w:color w:val="117700"/>
+          <w:lang w:val="nl-NL"/>
         </w:rPr>
         <w:t>&lt;/tm1-ui-subnm&gt;</w:t>
       </w:r>
@@ -4139,9 +3803,7 @@
       <w:r>
         <w:rPr>
           <w:noProof/>
-          <w:lang w:val="en-AU" w:eastAsia="en-AU"/>
-        </w:rPr>
-        <w:lastRenderedPageBreak/>
+        </w:rPr>
         <w:drawing>
           <wp:inline distT="0" distB="0" distL="0" distR="0" wp14:anchorId="3C6CF3F8" wp14:editId="3AD846BD">
             <wp:extent cx="5731510" cy="2091690"/>
@@ -4217,6 +3879,7 @@
           <w:b/>
           <w:bCs/>
         </w:rPr>
+        <w:lastRenderedPageBreak/>
         <w:t>tm1-subset</w:t>
       </w:r>
       <w:r>
@@ -4253,6 +3916,9 @@
       </w:r>
     </w:p>
     <w:p>
+      <w:pPr>
+        <w:pStyle w:val="Code"/>
+      </w:pPr>
       <w:r>
         <w:rPr>
           <w:rStyle w:val="cm-tag"/>
@@ -4309,6 +3975,9 @@
       </w:r>
     </w:p>
     <w:p>
+      <w:pPr>
+        <w:pStyle w:val="Code"/>
+      </w:pPr>
       <w:r>
         <w:t xml:space="preserve">            </w:t>
       </w:r>
@@ -4344,6 +4013,9 @@
       </w:r>
     </w:p>
     <w:p>
+      <w:pPr>
+        <w:pStyle w:val="Code"/>
+      </w:pPr>
       <w:r>
         <w:t xml:space="preserve">                          </w:t>
       </w:r>
@@ -4369,6 +4041,9 @@
       </w:r>
     </w:p>
     <w:p>
+      <w:pPr>
+        <w:pStyle w:val="Code"/>
+      </w:pPr>
       <w:r>
         <w:t xml:space="preserve">                          </w:t>
       </w:r>
@@ -4408,6 +4083,9 @@
       </w:r>
     </w:p>
     <w:p>
+      <w:pPr>
+        <w:pStyle w:val="Code"/>
+      </w:pPr>
       <w:r>
         <w:t xml:space="preserve">                          </w:t>
       </w:r>
@@ -4433,6 +4111,9 @@
       </w:r>
     </w:p>
     <w:p>
+      <w:pPr>
+        <w:pStyle w:val="Code"/>
+      </w:pPr>
       <w:r>
         <w:t xml:space="preserve">                          </w:t>
       </w:r>
@@ -4462,6 +4143,9 @@
       </w:r>
     </w:p>
     <w:p>
+      <w:pPr>
+        <w:pStyle w:val="Code"/>
+      </w:pPr>
       <w:r>
         <w:t xml:space="preserve">            </w:t>
       </w:r>
@@ -4475,6 +4159,7 @@
     </w:p>
     <w:p>
       <w:pPr>
+        <w:pStyle w:val="Code"/>
         <w:rPr>
           <w:rFonts w:ascii="Courier New" w:hAnsi="Courier New"/>
         </w:rPr>
@@ -4574,9 +4259,7 @@
       <w:r>
         <w:rPr>
           <w:noProof/>
-          <w:lang w:val="en-AU" w:eastAsia="en-AU"/>
-        </w:rPr>
-        <w:lastRenderedPageBreak/>
+        </w:rPr>
         <w:drawing>
           <wp:inline distT="0" distB="0" distL="0" distR="0" wp14:anchorId="161E8BBE" wp14:editId="2CE3ABA7">
             <wp:extent cx="5731510" cy="2073910"/>
@@ -4614,9 +4297,6 @@
         </w:drawing>
       </w:r>
     </w:p>
-    <w:p/>
-    <w:p/>
-    <w:p/>
     <w:p>
       <w:r>
         <w:t>Now go to the dashboard and press refresh:</w:t>
@@ -4626,7 +4306,6 @@
       <w:r>
         <w:rPr>
           <w:noProof/>
-          <w:lang w:val="en-AU" w:eastAsia="en-AU"/>
         </w:rPr>
         <w:drawing>
           <wp:inline distT="0" distB="0" distL="0" distR="0" wp14:anchorId="353CDEEA" wp14:editId="7B408827">
@@ -4667,7 +4346,13 @@
     </w:p>
     <w:p>
       <w:r>
-        <w:t>A log in page should pop-up, login is admin with no password:</w:t>
+        <w:lastRenderedPageBreak/>
+        <w:t>A log in page should pop-up</w:t>
+      </w:r>
+      <w:bookmarkStart w:id="11" w:name="_GoBack"/>
+      <w:bookmarkEnd w:id="11"/>
+      <w:r>
+        <w:t>, login is admin with no password:</w:t>
       </w:r>
     </w:p>
     <w:p>
@@ -4677,7 +4362,6 @@
       <w:r>
         <w:rPr>
           <w:noProof/>
-          <w:lang w:val="en-AU" w:eastAsia="en-AU"/>
         </w:rPr>
         <w:drawing>
           <wp:inline distT="0" distB="0" distL="0" distR="0" wp14:anchorId="75B43581" wp14:editId="539384F4">
@@ -4736,9 +4420,7 @@
       <w:r>
         <w:rPr>
           <w:noProof/>
-          <w:lang w:val="en-AU" w:eastAsia="en-AU"/>
-        </w:rPr>
-        <w:lastRenderedPageBreak/>
+        </w:rPr>
         <w:drawing>
           <wp:inline distT="0" distB="0" distL="0" distR="0" wp14:anchorId="3FE60022" wp14:editId="69CE2650">
             <wp:extent cx="5731510" cy="2107565"/>
@@ -4777,8 +4459,6 @@
       </w:r>
     </w:p>
     <w:p/>
-    <w:p/>
-    <w:p/>
     <w:p>
       <w:r>
         <w:t>If you cannot see the change, just make sure that you have</w:t>
@@ -4874,7 +4554,6 @@
           <w:b/>
           <w:bCs/>
           <w:noProof/>
-          <w:lang w:val="en-AU" w:eastAsia="en-AU"/>
         </w:rPr>
         <w:drawing>
           <wp:inline distT="0" distB="0" distL="0" distR="0" wp14:anchorId="1588230D" wp14:editId="22B56A8A">
@@ -4990,8 +4669,8 @@
         <w:rPr>
           <w:bCs/>
           <w:noProof/>
-          <w:lang w:val="en-AU" w:eastAsia="en-AU"/>
-        </w:rPr>
+        </w:rPr>
+        <w:lastRenderedPageBreak/>
         <w:drawing>
           <wp:inline distT="0" distB="0" distL="0" distR="0" wp14:anchorId="24C4E82E" wp14:editId="310C0175">
             <wp:extent cx="5731510" cy="1130935"/>
@@ -5065,7 +4744,7 @@
           <w:szCs w:val="32"/>
         </w:rPr>
       </w:pPr>
-      <w:bookmarkStart w:id="16" w:name="_Toc464562747"/>
+      <w:bookmarkStart w:id="12" w:name="_Toc464562747"/>
       <w:r>
         <w:br w:type="page"/>
       </w:r>
@@ -5074,13 +4753,13 @@
       <w:pPr>
         <w:pStyle w:val="Heading1"/>
       </w:pPr>
-      <w:bookmarkStart w:id="17" w:name="_Toc464673463"/>
+      <w:bookmarkStart w:id="13" w:name="_Toc464649638"/>
       <w:r>
         <w:lastRenderedPageBreak/>
         <w:t>Update the 3 "Value" fields</w:t>
       </w:r>
-      <w:bookmarkEnd w:id="16"/>
-      <w:bookmarkEnd w:id="17"/>
+      <w:bookmarkEnd w:id="12"/>
+      <w:bookmarkEnd w:id="13"/>
     </w:p>
     <w:p/>
     <w:p>
@@ -5095,7 +4774,6 @@
       <w:r>
         <w:rPr>
           <w:noProof/>
-          <w:lang w:val="en-AU" w:eastAsia="en-AU"/>
         </w:rPr>
         <w:drawing>
           <wp:inline distT="0" distB="0" distL="0" distR="0" wp14:anchorId="34A0A9B1" wp14:editId="129AAA05">
@@ -5138,13 +4816,13 @@
       <w:pPr>
         <w:pStyle w:val="Heading2"/>
       </w:pPr>
-      <w:bookmarkStart w:id="18" w:name="_Toc464562748"/>
-      <w:bookmarkStart w:id="19" w:name="_Toc464673464"/>
+      <w:bookmarkStart w:id="14" w:name="_Toc464562748"/>
+      <w:bookmarkStart w:id="15" w:name="_Toc464649639"/>
       <w:r>
         <w:t>Get the right cell intersection in TM1</w:t>
       </w:r>
-      <w:bookmarkEnd w:id="18"/>
-      <w:bookmarkEnd w:id="19"/>
+      <w:bookmarkEnd w:id="14"/>
+      <w:bookmarkEnd w:id="15"/>
     </w:p>
     <w:p/>
     <w:p>
@@ -5205,7 +4883,6 @@
       <w:r>
         <w:rPr>
           <w:noProof/>
-          <w:lang w:val="en-AU" w:eastAsia="en-AU"/>
         </w:rPr>
         <w:drawing>
           <wp:inline distT="0" distB="0" distL="0" distR="0" wp14:anchorId="52793691" wp14:editId="0F2F2DB9">
@@ -5283,7 +4960,6 @@
       <w:r>
         <w:rPr>
           <w:noProof/>
-          <w:lang w:val="en-AU" w:eastAsia="en-AU"/>
         </w:rPr>
         <w:drawing>
           <wp:inline distT="0" distB="0" distL="0" distR="0" wp14:anchorId="1FF9CBE7" wp14:editId="4D103183">
@@ -5331,7 +5007,6 @@
       <w:r>
         <w:rPr>
           <w:noProof/>
-          <w:lang w:val="en-AU" w:eastAsia="en-AU"/>
         </w:rPr>
         <w:drawing>
           <wp:inline distT="0" distB="0" distL="0" distR="0" wp14:anchorId="01484B35" wp14:editId="4D79D0D9">
@@ -5400,14 +5075,14 @@
       <w:pPr>
         <w:pStyle w:val="Heading2"/>
       </w:pPr>
-      <w:bookmarkStart w:id="20" w:name="_Toc464562749"/>
-      <w:bookmarkStart w:id="21" w:name="_Toc464673465"/>
+      <w:bookmarkStart w:id="16" w:name="_Toc464562749"/>
+      <w:bookmarkStart w:id="17" w:name="_Toc464649640"/>
       <w:r>
         <w:lastRenderedPageBreak/>
         <w:t>Replace the first "VALUE" panel</w:t>
       </w:r>
-      <w:bookmarkEnd w:id="20"/>
-      <w:bookmarkEnd w:id="21"/>
+      <w:bookmarkEnd w:id="16"/>
+      <w:bookmarkEnd w:id="17"/>
     </w:p>
     <w:p>
       <w:r>
@@ -5450,7 +5125,6 @@
       <w:r>
         <w:rPr>
           <w:noProof/>
-          <w:lang w:val="en-AU" w:eastAsia="en-AU"/>
         </w:rPr>
         <w:drawing>
           <wp:inline distT="0" distB="0" distL="0" distR="0" wp14:anchorId="554DEF32" wp14:editId="5FF3C8CB">
@@ -5558,6 +5232,9 @@
       </w:r>
     </w:p>
     <w:p>
+      <w:pPr>
+        <w:pStyle w:val="Code"/>
+      </w:pPr>
       <w:r>
         <w:rPr>
           <w:rStyle w:val="cm-tag"/>
@@ -5590,6 +5267,9 @@
       </w:r>
     </w:p>
     <w:p>
+      <w:pPr>
+        <w:pStyle w:val="Code"/>
+      </w:pPr>
       <w:r>
         <w:t xml:space="preserve">             </w:t>
       </w:r>
@@ -5615,6 +5295,9 @@
       </w:r>
     </w:p>
     <w:p>
+      <w:pPr>
+        <w:pStyle w:val="Code"/>
+      </w:pPr>
       <w:r>
         <w:rPr>
           <w:rStyle w:val="cm-attribute"/>
@@ -5634,6 +5317,9 @@
       </w:r>
     </w:p>
     <w:p>
+      <w:pPr>
+        <w:pStyle w:val="Code"/>
+      </w:pPr>
       <w:r>
         <w:t xml:space="preserve">             </w:t>
       </w:r>
@@ -5664,6 +5350,7 @@
     </w:p>
     <w:p>
       <w:pPr>
+        <w:pStyle w:val="Code"/>
         <w:rPr>
           <w:rFonts w:ascii="Courier New" w:hAnsi="Courier New"/>
         </w:rPr>
@@ -5688,9 +5375,7 @@
       <w:r>
         <w:rPr>
           <w:noProof/>
-          <w:lang w:val="en-AU" w:eastAsia="en-AU"/>
-        </w:rPr>
-        <w:lastRenderedPageBreak/>
+        </w:rPr>
         <w:drawing>
           <wp:inline distT="0" distB="0" distL="0" distR="0" wp14:anchorId="4D329F5E" wp14:editId="2A18BFA7">
             <wp:extent cx="4181006" cy="1480908"/>
@@ -5807,6 +5492,7 @@
     </w:p>
     <w:p>
       <w:r>
+        <w:lastRenderedPageBreak/>
         <w:t xml:space="preserve">Be aware that because there is double quote in the list you copied, you have to enclose the complete elements string with </w:t>
       </w:r>
       <w:r>
@@ -5822,6 +5508,9 @@
       </w:r>
     </w:p>
     <w:p>
+      <w:pPr>
+        <w:pStyle w:val="Code"/>
+      </w:pPr>
       <w:r>
         <w:rPr>
           <w:rStyle w:val="cm-tag"/>
@@ -5854,6 +5543,9 @@
       </w:r>
     </w:p>
     <w:p>
+      <w:pPr>
+        <w:pStyle w:val="Code"/>
+      </w:pPr>
       <w:r>
         <w:t xml:space="preserve">             </w:t>
       </w:r>
@@ -5879,6 +5571,9 @@
       </w:r>
     </w:p>
     <w:p>
+      <w:pPr>
+        <w:pStyle w:val="Code"/>
+      </w:pPr>
       <w:r>
         <w:rPr>
           <w:rStyle w:val="cm-attribute"/>
@@ -5898,6 +5593,9 @@
       </w:r>
     </w:p>
     <w:p>
+      <w:pPr>
+        <w:pStyle w:val="Code"/>
+      </w:pPr>
       <w:r>
         <w:t xml:space="preserve">             </w:t>
       </w:r>
@@ -5928,6 +5626,7 @@
     </w:p>
     <w:p>
       <w:pPr>
+        <w:pStyle w:val="Code"/>
         <w:rPr>
           <w:rFonts w:ascii="Courier New" w:hAnsi="Courier New"/>
         </w:rPr>
@@ -5949,7 +5648,6 @@
       <w:r>
         <w:rPr>
           <w:noProof/>
-          <w:lang w:val="en-AU" w:eastAsia="en-AU"/>
         </w:rPr>
         <w:drawing>
           <wp:inline distT="0" distB="0" distL="0" distR="0" wp14:anchorId="127D2FBB" wp14:editId="679CC60A">
@@ -5997,9 +5695,7 @@
       <w:r>
         <w:rPr>
           <w:noProof/>
-          <w:lang w:val="en-AU" w:eastAsia="en-AU"/>
-        </w:rPr>
-        <w:lastRenderedPageBreak/>
+        </w:rPr>
         <w:drawing>
           <wp:inline distT="0" distB="0" distL="0" distR="0" wp14:anchorId="046654D0" wp14:editId="64D0679B">
             <wp:extent cx="5731510" cy="2133600"/>
@@ -6062,9 +5758,14 @@
         <w:t xml:space="preserve">. </w:t>
       </w:r>
     </w:p>
-    <w:p/>
-    <w:p>
-      <w:r>
+    <w:p>
+      <w:r>
+        <w:br w:type="page"/>
+      </w:r>
+    </w:p>
+    <w:p>
+      <w:r>
+        <w:lastRenderedPageBreak/>
         <w:t>Go back to the Source Editor and add </w:t>
       </w:r>
       <w:r>
@@ -6112,7 +5813,6 @@
       <w:r>
         <w:rPr>
           <w:noProof/>
-          <w:lang w:val="en-AU" w:eastAsia="en-AU"/>
         </w:rPr>
         <w:drawing>
           <wp:inline distT="0" distB="0" distL="0" distR="0" wp14:anchorId="2A23A06B" wp14:editId="33CDED0F">
@@ -6160,9 +5860,7 @@
       <w:r>
         <w:rPr>
           <w:noProof/>
-          <w:lang w:val="en-AU" w:eastAsia="en-AU"/>
-        </w:rPr>
-        <w:lastRenderedPageBreak/>
+        </w:rPr>
         <w:drawing>
           <wp:inline distT="0" distB="0" distL="0" distR="0" wp14:anchorId="7E0C1729" wp14:editId="30E1815F">
             <wp:extent cx="5731510" cy="2129790"/>
@@ -6205,13 +5903,13 @@
       <w:pPr>
         <w:pStyle w:val="Heading2"/>
       </w:pPr>
-      <w:bookmarkStart w:id="22" w:name="_Toc464562750"/>
-      <w:bookmarkStart w:id="23" w:name="_Toc464673466"/>
+      <w:bookmarkStart w:id="18" w:name="_Toc464562750"/>
+      <w:bookmarkStart w:id="19" w:name="_Toc464649641"/>
       <w:r>
         <w:t>Make the DBR dynamic</w:t>
       </w:r>
-      <w:bookmarkEnd w:id="22"/>
-      <w:bookmarkEnd w:id="23"/>
+      <w:bookmarkEnd w:id="18"/>
+      <w:bookmarkEnd w:id="19"/>
     </w:p>
     <w:p/>
     <w:p>
@@ -6234,7 +5932,6 @@
       <w:r>
         <w:rPr>
           <w:noProof/>
-          <w:lang w:val="en-AU" w:eastAsia="en-AU"/>
         </w:rPr>
         <w:drawing>
           <wp:inline distT="0" distB="0" distL="0" distR="0" wp14:anchorId="562CEE8E" wp14:editId="14C89DA6">
@@ -6286,6 +5983,7 @@
         </w:rPr>
       </w:pPr>
       <w:r>
+        <w:lastRenderedPageBreak/>
         <w:t>The way we do that is by replacing our hard coded product</w:t>
       </w:r>
       <w:r>
@@ -6396,9 +6094,7 @@
       <w:r>
         <w:rPr>
           <w:noProof/>
-          <w:lang w:val="en-AU" w:eastAsia="en-AU"/>
-        </w:rPr>
-        <w:lastRenderedPageBreak/>
+        </w:rPr>
         <w:drawing>
           <wp:inline distT="0" distB="0" distL="0" distR="0" wp14:anchorId="6F549788" wp14:editId="1B463F62">
             <wp:extent cx="5731510" cy="2417445"/>
@@ -6442,6 +6138,9 @@
       </w:r>
     </w:p>
     <w:p>
+      <w:pPr>
+        <w:pStyle w:val="Code"/>
+      </w:pPr>
       <w:r>
         <w:rPr>
           <w:rStyle w:val="cm-tag"/>
@@ -6474,6 +6173,9 @@
       </w:r>
     </w:p>
     <w:p>
+      <w:pPr>
+        <w:pStyle w:val="Code"/>
+      </w:pPr>
       <w:r>
         <w:t xml:space="preserve">            </w:t>
       </w:r>
@@ -6499,6 +6201,9 @@
       </w:r>
     </w:p>
     <w:p>
+      <w:pPr>
+        <w:pStyle w:val="Code"/>
+      </w:pPr>
       <w:r>
         <w:t xml:space="preserve">            </w:t>
       </w:r>
@@ -6535,6 +6240,9 @@
       </w:r>
     </w:p>
     <w:p>
+      <w:pPr>
+        <w:pStyle w:val="Code"/>
+      </w:pPr>
       <w:r>
         <w:t xml:space="preserve">            </w:t>
       </w:r>
@@ -6557,6 +6265,9 @@
       </w:r>
     </w:p>
     <w:p>
+      <w:pPr>
+        <w:pStyle w:val="Code"/>
+      </w:pPr>
       <w:r>
         <w:t xml:space="preserve">            </w:t>
       </w:r>
@@ -6587,6 +6298,7 @@
     </w:p>
     <w:p>
       <w:pPr>
+        <w:pStyle w:val="Code"/>
         <w:rPr>
           <w:rFonts w:ascii="Courier New" w:hAnsi="Courier New"/>
         </w:rPr>
@@ -6662,7 +6374,6 @@
       <w:r>
         <w:rPr>
           <w:noProof/>
-          <w:lang w:val="en-AU" w:eastAsia="en-AU"/>
         </w:rPr>
         <w:drawing>
           <wp:inline distT="0" distB="0" distL="0" distR="0" wp14:anchorId="70FA598E" wp14:editId="4F4A9D50">
@@ -6703,6 +6414,12 @@
     </w:p>
     <w:p>
       <w:r>
+        <w:br w:type="page"/>
+      </w:r>
+    </w:p>
+    <w:p>
+      <w:r>
+        <w:lastRenderedPageBreak/>
         <w:t>We can double check the value in TM1 match our value in Canvas:</w:t>
       </w:r>
     </w:p>
@@ -6713,9 +6430,7 @@
       <w:r>
         <w:rPr>
           <w:noProof/>
-          <w:lang w:val="en-AU" w:eastAsia="en-AU"/>
-        </w:rPr>
-        <w:lastRenderedPageBreak/>
+        </w:rPr>
         <w:drawing>
           <wp:inline distT="0" distB="0" distL="0" distR="0" wp14:anchorId="7C81E24C" wp14:editId="5450FB31">
             <wp:extent cx="4203510" cy="2465109"/>
@@ -6790,7 +6505,6 @@
       <w:r>
         <w:rPr>
           <w:noProof/>
-          <w:lang w:val="en-AU" w:eastAsia="en-AU"/>
         </w:rPr>
         <w:drawing>
           <wp:inline distT="0" distB="0" distL="0" distR="0" wp14:anchorId="534120E5" wp14:editId="0497D958">
@@ -6838,7 +6552,6 @@
       <w:r>
         <w:rPr>
           <w:noProof/>
-          <w:lang w:val="en-AU" w:eastAsia="en-AU"/>
         </w:rPr>
         <w:drawing>
           <wp:inline distT="0" distB="0" distL="0" distR="0" wp14:anchorId="5079CAE0" wp14:editId="6B68DF45">
@@ -6910,7 +6623,7 @@
     </w:p>
     <w:p>
       <w:r>
-        <w:t> If it's</w:t>
+        <w:t>If it's</w:t>
       </w:r>
       <w:r>
         <w:rPr>
@@ -6970,7 +6683,7 @@
     </w:p>
     <w:p>
       <w:r>
-        <w:t> If</w:t>
+        <w:t>If</w:t>
       </w:r>
       <w:r>
         <w:rPr>
@@ -7170,7 +6883,6 @@
     <w:p/>
     <w:p>
       <w:r>
-        <w:lastRenderedPageBreak/>
         <w:t>Let's add this variable to our DBR, we need to replace the</w:t>
       </w:r>
       <w:r>
@@ -7227,7 +6939,6 @@
       <w:r>
         <w:rPr>
           <w:noProof/>
-          <w:lang w:val="en-AU" w:eastAsia="en-AU"/>
         </w:rPr>
         <w:drawing>
           <wp:inline distT="0" distB="0" distL="0" distR="0" wp14:anchorId="314A497C" wp14:editId="09F1F7C9">
@@ -7290,6 +7001,9 @@
       </w:r>
     </w:p>
     <w:p>
+      <w:pPr>
+        <w:pStyle w:val="Code"/>
+      </w:pPr>
       <w:r>
         <w:rPr>
           <w:rStyle w:val="cm-tag"/>
@@ -7322,6 +7036,9 @@
       </w:r>
     </w:p>
     <w:p>
+      <w:pPr>
+        <w:pStyle w:val="Code"/>
+      </w:pPr>
       <w:r>
         <w:t xml:space="preserve">             </w:t>
       </w:r>
@@ -7347,6 +7064,9 @@
       </w:r>
     </w:p>
     <w:p>
+      <w:pPr>
+        <w:pStyle w:val="Code"/>
+      </w:pPr>
       <w:r>
         <w:t xml:space="preserve">             </w:t>
       </w:r>
@@ -7415,6 +7135,9 @@
       </w:r>
     </w:p>
     <w:p>
+      <w:pPr>
+        <w:pStyle w:val="Code"/>
+      </w:pPr>
       <w:r>
         <w:t xml:space="preserve">             </w:t>
       </w:r>
@@ -7437,6 +7160,9 @@
       </w:r>
     </w:p>
     <w:p>
+      <w:pPr>
+        <w:pStyle w:val="Code"/>
+      </w:pPr>
       <w:r>
         <w:t xml:space="preserve">             </w:t>
       </w:r>
@@ -7467,6 +7193,7 @@
     </w:p>
     <w:p>
       <w:pPr>
+        <w:pStyle w:val="Code"/>
         <w:rPr>
           <w:rStyle w:val="cm-tag"/>
           <w:color w:val="117700"/>
@@ -7489,7 +7216,6 @@
       <w:r>
         <w:rPr>
           <w:noProof/>
-          <w:lang w:val="en-AU" w:eastAsia="en-AU"/>
         </w:rPr>
         <w:drawing>
           <wp:inline distT="0" distB="0" distL="0" distR="0" wp14:anchorId="22BB966A" wp14:editId="1186236C">
@@ -7546,14 +7272,14 @@
       <w:pPr>
         <w:pStyle w:val="Heading2"/>
       </w:pPr>
-      <w:bookmarkStart w:id="24" w:name="_Toc464562751"/>
-      <w:bookmarkStart w:id="25" w:name="_Toc464673467"/>
+      <w:bookmarkStart w:id="20" w:name="_Toc464562751"/>
+      <w:bookmarkStart w:id="21" w:name="_Toc464649642"/>
       <w:r>
         <w:lastRenderedPageBreak/>
         <w:t>Update the 2 others "VALUE" fields</w:t>
       </w:r>
-      <w:bookmarkEnd w:id="24"/>
-      <w:bookmarkEnd w:id="25"/>
+      <w:bookmarkEnd w:id="20"/>
+      <w:bookmarkEnd w:id="21"/>
     </w:p>
     <w:p/>
     <w:p>
@@ -7617,7 +7343,6 @@
       <w:r>
         <w:rPr>
           <w:noProof/>
-          <w:lang w:val="en-AU" w:eastAsia="en-AU"/>
         </w:rPr>
         <w:drawing>
           <wp:inline distT="0" distB="0" distL="0" distR="0" wp14:anchorId="6209A193" wp14:editId="1614367E">
@@ -7739,7 +7464,6 @@
       <w:r>
         <w:rPr>
           <w:noProof/>
-          <w:lang w:val="en-AU" w:eastAsia="en-AU"/>
         </w:rPr>
         <w:drawing>
           <wp:inline distT="0" distB="0" distL="0" distR="0" wp14:anchorId="5D85094A" wp14:editId="0CDBB519">
@@ -7782,6 +7506,7 @@
     <w:p/>
     <w:p>
       <w:r>
+        <w:lastRenderedPageBreak/>
         <w:t>For the third Value we want to see the</w:t>
       </w:r>
       <w:r>
@@ -7821,7 +7546,6 @@
       <w:r>
         <w:rPr>
           <w:noProof/>
-          <w:lang w:val="en-AU" w:eastAsia="en-AU"/>
         </w:rPr>
         <w:drawing>
           <wp:inline distT="0" distB="0" distL="0" distR="0" wp14:anchorId="60BB5C07" wp14:editId="19C0DFAE">
@@ -7871,7 +7595,6 @@
       <w:r>
         <w:rPr>
           <w:noProof/>
-          <w:lang w:val="en-AU" w:eastAsia="en-AU"/>
         </w:rPr>
         <w:drawing>
           <wp:inline distT="0" distB="0" distL="0" distR="0" wp14:anchorId="6AB7BB3C" wp14:editId="2596E043">
@@ -7932,16 +7655,15 @@
           <w:szCs w:val="48"/>
         </w:rPr>
       </w:pPr>
-      <w:bookmarkStart w:id="26" w:name="_Toc464562752"/>
-      <w:bookmarkStart w:id="27" w:name="_Toc464673468"/>
+      <w:bookmarkStart w:id="22" w:name="_Toc464562752"/>
+      <w:bookmarkStart w:id="23" w:name="_Toc464649643"/>
       <w:r>
         <w:lastRenderedPageBreak/>
         <w:t>Table</w:t>
       </w:r>
-      <w:bookmarkEnd w:id="26"/>
-      <w:bookmarkEnd w:id="27"/>
-    </w:p>
-    <w:p/>
+      <w:bookmarkEnd w:id="22"/>
+      <w:bookmarkEnd w:id="23"/>
+    </w:p>
     <w:p>
       <w:r>
         <w:t>Now let's move to the table section:</w:t>
@@ -7951,7 +7673,6 @@
       <w:r>
         <w:rPr>
           <w:noProof/>
-          <w:lang w:val="en-AU" w:eastAsia="en-AU"/>
         </w:rPr>
         <w:drawing>
           <wp:inline distT="0" distB="0" distL="0" distR="0" wp14:anchorId="282640A9" wp14:editId="5E8B5076">
@@ -8049,9 +7770,7 @@
       <w:r>
         <w:rPr>
           <w:noProof/>
-          <w:lang w:val="en-AU" w:eastAsia="en-AU"/>
-        </w:rPr>
-        <w:lastRenderedPageBreak/>
+        </w:rPr>
         <w:drawing>
           <wp:inline distT="0" distB="0" distL="0" distR="0" wp14:anchorId="219A9A22" wp14:editId="73746ABA">
             <wp:extent cx="4585648" cy="4296057"/>
@@ -8091,6 +7810,7 @@
     </w:p>
     <w:p>
       <w:r>
+        <w:lastRenderedPageBreak/>
         <w:t>HTML table basics:</w:t>
       </w:r>
     </w:p>
@@ -8158,6 +7878,11 @@
       </w:r>
     </w:p>
     <w:p>
+      <w:r>
+        <w:t>We can see above in Orange, the first row is our headers, and the second row in Yellow have empty columns.</w:t>
+      </w:r>
+    </w:p>
+    <w:p>
       <w:pPr>
         <w:rPr>
           <w:rFonts w:asciiTheme="majorHAnsi" w:eastAsiaTheme="majorEastAsia" w:hAnsiTheme="majorHAnsi" w:cstheme="majorBidi"/>
@@ -8167,23 +7892,19 @@
           <w:szCs w:val="26"/>
         </w:rPr>
       </w:pPr>
-      <w:r>
-        <w:t>We can see above in Orange, the first row is our headers, and the second row in Yellow have empty columns.</w:t>
-      </w:r>
     </w:p>
     <w:p>
       <w:pPr>
         <w:pStyle w:val="Heading2"/>
       </w:pPr>
-      <w:bookmarkStart w:id="28" w:name="_Toc464562753"/>
-      <w:bookmarkStart w:id="29" w:name="_Toc464673469"/>
+      <w:bookmarkStart w:id="24" w:name="_Toc464562753"/>
+      <w:bookmarkStart w:id="25" w:name="_Toc464649644"/>
       <w:r>
         <w:t>Create the rowset</w:t>
       </w:r>
-      <w:bookmarkEnd w:id="28"/>
-      <w:bookmarkEnd w:id="29"/>
-    </w:p>
-    <w:p/>
+      <w:bookmarkEnd w:id="24"/>
+      <w:bookmarkEnd w:id="25"/>
+    </w:p>
     <w:p>
       <w:r>
         <w:t>The first thing we need to do is to create the set of Regions which will drive the rows. In this example we're going to use the</w:t>
@@ -8211,6 +7932,7 @@
     </w:p>
     <w:p>
       <w:pPr>
+        <w:pStyle w:val="Code"/>
         <w:rPr>
           <w:lang w:val="fr-FR"/>
         </w:rPr>
@@ -8232,6 +7954,7 @@
     </w:p>
     <w:p>
       <w:pPr>
+        <w:pStyle w:val="Code"/>
         <w:rPr>
           <w:lang w:val="fr-FR"/>
         </w:rPr>
@@ -8273,6 +7996,7 @@
     </w:p>
     <w:p>
       <w:pPr>
+        <w:pStyle w:val="Code"/>
         <w:rPr>
           <w:lang w:val="fr-FR"/>
         </w:rPr>
@@ -8313,6 +8037,9 @@
       </w:r>
     </w:p>
     <w:p>
+      <w:pPr>
+        <w:pStyle w:val="Code"/>
+      </w:pPr>
       <w:r>
         <w:rPr>
           <w:lang w:val="fr-FR"/>
@@ -8341,8 +8068,10 @@
       </w:r>
     </w:p>
     <w:p>
-      <w:r>
-        <w:lastRenderedPageBreak/>
+      <w:pPr>
+        <w:pStyle w:val="Code"/>
+      </w:pPr>
+      <w:r>
         <w:t xml:space="preserve">          </w:t>
       </w:r>
       <w:r>
@@ -8372,6 +8101,7 @@
     </w:p>
     <w:p>
       <w:pPr>
+        <w:pStyle w:val="Code"/>
         <w:rPr>
           <w:rFonts w:ascii="Courier New" w:hAnsi="Courier New"/>
         </w:rPr>
@@ -8410,7 +8140,6 @@
       <w:r>
         <w:rPr>
           <w:noProof/>
-          <w:lang w:val="en-AU" w:eastAsia="en-AU"/>
         </w:rPr>
         <w:drawing>
           <wp:inline distT="0" distB="0" distL="0" distR="0" wp14:anchorId="0238EFEA" wp14:editId="5D5892FD">
@@ -8451,6 +8180,12 @@
     </w:p>
     <w:p>
       <w:r>
+        <w:br w:type="page"/>
+      </w:r>
+    </w:p>
+    <w:p>
+      <w:r>
+        <w:lastRenderedPageBreak/>
         <w:t>Let's update parameters:</w:t>
       </w:r>
     </w:p>
@@ -8510,9 +8245,7 @@
       <w:r>
         <w:rPr>
           <w:noProof/>
-          <w:lang w:val="en-AU" w:eastAsia="en-AU"/>
-        </w:rPr>
-        <w:lastRenderedPageBreak/>
+        </w:rPr>
         <w:drawing>
           <wp:inline distT="0" distB="0" distL="0" distR="0" wp14:anchorId="2A0BC97B" wp14:editId="213D4ECC">
             <wp:extent cx="5731510" cy="4200525"/>
@@ -8551,6 +8284,9 @@
       </w:r>
     </w:p>
     <w:p>
+      <w:pPr>
+        <w:pStyle w:val="Code"/>
+      </w:pPr>
       <w:r>
         <w:rPr>
           <w:rStyle w:val="cm-tag"/>
@@ -8563,6 +8299,9 @@
       </w:r>
     </w:p>
     <w:p>
+      <w:pPr>
+        <w:pStyle w:val="Code"/>
+      </w:pPr>
       <w:r>
         <w:t xml:space="preserve">          </w:t>
       </w:r>
@@ -8588,6 +8327,9 @@
       </w:r>
     </w:p>
     <w:p>
+      <w:pPr>
+        <w:pStyle w:val="Code"/>
+      </w:pPr>
       <w:r>
         <w:t xml:space="preserve">          </w:t>
       </w:r>
@@ -8613,6 +8355,9 @@
       </w:r>
     </w:p>
     <w:p>
+      <w:pPr>
+        <w:pStyle w:val="Code"/>
+      </w:pPr>
       <w:r>
         <w:t xml:space="preserve">          </w:t>
       </w:r>
@@ -8638,6 +8383,9 @@
       </w:r>
     </w:p>
     <w:p>
+      <w:pPr>
+        <w:pStyle w:val="Code"/>
+      </w:pPr>
       <w:r>
         <w:t xml:space="preserve">          </w:t>
       </w:r>
@@ -8668,6 +8416,7 @@
     </w:p>
     <w:p>
       <w:pPr>
+        <w:pStyle w:val="Code"/>
         <w:rPr>
           <w:rFonts w:ascii="Courier New" w:hAnsi="Courier New"/>
         </w:rPr>
@@ -8847,9 +8596,14 @@
         <w:t>".</w:t>
       </w:r>
     </w:p>
-    <w:p/>
-    <w:p>
-      <w:r>
+    <w:p>
+      <w:r>
+        <w:br w:type="page"/>
+      </w:r>
+    </w:p>
+    <w:p>
+      <w:r>
+        <w:lastRenderedPageBreak/>
         <w:t>To do that just add the following code</w:t>
       </w:r>
       <w:r>
@@ -8883,9 +8637,7 @@
       <w:r>
         <w:rPr>
           <w:noProof/>
-          <w:lang w:val="en-AU" w:eastAsia="en-AU"/>
-        </w:rPr>
-        <w:lastRenderedPageBreak/>
+        </w:rPr>
         <w:drawing>
           <wp:inline distT="0" distB="0" distL="0" distR="0" wp14:anchorId="4804BD27" wp14:editId="78D96139">
             <wp:extent cx="4963218" cy="3886742"/>
@@ -8935,7 +8687,6 @@
       <w:r>
         <w:rPr>
           <w:noProof/>
-          <w:lang w:val="en-AU" w:eastAsia="en-AU"/>
         </w:rPr>
         <w:drawing>
           <wp:inline distT="0" distB="0" distL="0" distR="0" wp14:anchorId="4673C2AA" wp14:editId="1E5D7594">
@@ -9051,7 +8802,6 @@
       <w:r>
         <w:rPr>
           <w:noProof/>
-          <w:lang w:val="en-AU" w:eastAsia="en-AU"/>
         </w:rPr>
         <w:drawing>
           <wp:inline distT="0" distB="0" distL="0" distR="0" wp14:anchorId="2DEC7357" wp14:editId="3B9F7D5A">
@@ -9091,6 +8841,9 @@
       </w:r>
     </w:p>
     <w:p>
+      <w:pPr>
+        <w:pStyle w:val="Code"/>
+      </w:pPr>
       <w:r>
         <w:rPr>
           <w:rStyle w:val="cm-tag"/>
@@ -9127,6 +8880,9 @@
       </w:r>
     </w:p>
     <w:p>
+      <w:pPr>
+        <w:pStyle w:val="Code"/>
+      </w:pPr>
       <w:r>
         <w:t xml:space="preserve">          </w:t>
       </w:r>
@@ -9139,21 +8895,28 @@
       </w:r>
     </w:p>
     <w:p>
+      <w:pPr>
+        <w:pStyle w:val="Code"/>
+      </w:pPr>
       <w:r>
         <w:t xml:space="preserve">             </w:t>
       </w:r>
       <w:r>
+        <w:t xml:space="preserve"> </w:t>
+      </w:r>
+      <w:r>
         <w:t>{{region.key}}</w:t>
       </w:r>
     </w:p>
     <w:p>
       <w:pPr>
+        <w:pStyle w:val="Code"/>
         <w:rPr>
           <w:rFonts w:ascii="Courier New" w:hAnsi="Courier New"/>
         </w:rPr>
       </w:pPr>
       <w:r>
-        <w:t xml:space="preserve">           </w:t>
+        <w:t xml:space="preserve">          </w:t>
       </w:r>
       <w:r>
         <w:rPr>
@@ -9175,7 +8938,6 @@
       <w:r>
         <w:rPr>
           <w:noProof/>
-          <w:lang w:val="en-AU" w:eastAsia="en-AU"/>
         </w:rPr>
         <w:drawing>
           <wp:inline distT="0" distB="0" distL="0" distR="0" wp14:anchorId="373AAF4B" wp14:editId="290464E7">
@@ -9236,29 +8998,25 @@
         <w:t>ng-repeat</w:t>
       </w:r>
       <w:r>
-        <w:t xml:space="preserve"> is similar as an Active Form, you just need to populate the first row and then it will </w:t>
-      </w:r>
+        <w:t> is similar as an Active Form, you just need to populate the first row and then it will loop down the page and duplicate the rows.</w:t>
+      </w:r>
+      <w:r>
+        <w:br/>
+      </w:r>
+    </w:p>
+    <w:p>
+      <w:pPr>
+        <w:pStyle w:val="Heading2"/>
+      </w:pPr>
+      <w:bookmarkStart w:id="26" w:name="_Toc464562754"/>
+      <w:bookmarkStart w:id="27" w:name="_Toc464649645"/>
       <w:r>
         <w:lastRenderedPageBreak/>
-        <w:t>loop down the page and duplicate the rows.</w:t>
-      </w:r>
-      <w:r>
-        <w:br/>
-      </w:r>
-    </w:p>
-    <w:p>
-      <w:pPr>
-        <w:pStyle w:val="Heading2"/>
-      </w:pPr>
-      <w:bookmarkStart w:id="30" w:name="_Toc464562754"/>
-      <w:bookmarkStart w:id="31" w:name="_Toc464673470"/>
-      <w:r>
         <w:t>Populate the table with values</w:t>
       </w:r>
-      <w:bookmarkEnd w:id="30"/>
-      <w:bookmarkEnd w:id="31"/>
-    </w:p>
-    <w:p/>
+      <w:bookmarkEnd w:id="26"/>
+      <w:bookmarkEnd w:id="27"/>
+    </w:p>
     <w:p>
       <w:pPr>
         <w:rPr>
@@ -9328,6 +9086,9 @@
       </w:r>
     </w:p>
     <w:p>
+      <w:pPr>
+        <w:pStyle w:val="Code"/>
+      </w:pPr>
       <w:r>
         <w:rPr>
           <w:rStyle w:val="cm-tag"/>
@@ -9360,6 +9121,9 @@
       </w:r>
     </w:p>
     <w:p>
+      <w:pPr>
+        <w:pStyle w:val="Code"/>
+      </w:pPr>
       <w:r>
         <w:t xml:space="preserve">             </w:t>
       </w:r>
@@ -9385,6 +9149,9 @@
       </w:r>
     </w:p>
     <w:p>
+      <w:pPr>
+        <w:pStyle w:val="Code"/>
+      </w:pPr>
       <w:r>
         <w:t xml:space="preserve">             </w:t>
       </w:r>
@@ -9453,6 +9220,9 @@
       </w:r>
     </w:p>
     <w:p>
+      <w:pPr>
+        <w:pStyle w:val="Code"/>
+      </w:pPr>
       <w:r>
         <w:t xml:space="preserve">             </w:t>
       </w:r>
@@ -9475,6 +9245,9 @@
       </w:r>
     </w:p>
     <w:p>
+      <w:pPr>
+        <w:pStyle w:val="Code"/>
+      </w:pPr>
       <w:r>
         <w:t xml:space="preserve">             </w:t>
       </w:r>
@@ -9505,6 +9278,7 @@
     </w:p>
     <w:p>
       <w:pPr>
+        <w:pStyle w:val="Code"/>
         <w:rPr>
           <w:rStyle w:val="cm-tag"/>
           <w:color w:val="117700"/>
@@ -9530,7 +9304,6 @@
       <w:r>
         <w:rPr>
           <w:noProof/>
-          <w:lang w:val="en-AU" w:eastAsia="en-AU"/>
         </w:rPr>
         <w:drawing>
           <wp:inline distT="0" distB="0" distL="0" distR="0" wp14:anchorId="48559618" wp14:editId="166BF20F">
@@ -9571,12 +9344,6 @@
     </w:p>
     <w:p>
       <w:r>
-        <w:br w:type="page"/>
-      </w:r>
-    </w:p>
-    <w:p>
-      <w:r>
-        <w:lastRenderedPageBreak/>
         <w:t>Let's replace the</w:t>
       </w:r>
       <w:r>
@@ -9631,12 +9398,10 @@
         <w:t>will retrieve the principal name of our item:</w:t>
       </w:r>
     </w:p>
-    <w:p/>
     <w:p>
       <w:r>
         <w:rPr>
           <w:noProof/>
-          <w:lang w:val="en-AU" w:eastAsia="en-AU"/>
         </w:rPr>
         <w:drawing>
           <wp:inline distT="0" distB="0" distL="0" distR="0" wp14:anchorId="4631ED09" wp14:editId="045F45F8">
@@ -9683,6 +9448,9 @@
       </w:r>
     </w:p>
     <w:p>
+      <w:pPr>
+        <w:pStyle w:val="Code"/>
+      </w:pPr>
       <w:r>
         <w:rPr>
           <w:rStyle w:val="cm-tag"/>
@@ -9715,6 +9483,9 @@
       </w:r>
     </w:p>
     <w:p>
+      <w:pPr>
+        <w:pStyle w:val="Code"/>
+      </w:pPr>
       <w:r>
         <w:t xml:space="preserve">             </w:t>
       </w:r>
@@ -9740,6 +9511,9 @@
       </w:r>
     </w:p>
     <w:p>
+      <w:pPr>
+        <w:pStyle w:val="Code"/>
+      </w:pPr>
       <w:r>
         <w:t xml:space="preserve">             </w:t>
       </w:r>
@@ -9790,6 +9564,9 @@
       </w:r>
     </w:p>
     <w:p>
+      <w:pPr>
+        <w:pStyle w:val="Code"/>
+      </w:pPr>
       <w:r>
         <w:t xml:space="preserve">             </w:t>
       </w:r>
@@ -9812,6 +9589,9 @@
       </w:r>
     </w:p>
     <w:p>
+      <w:pPr>
+        <w:pStyle w:val="Code"/>
+      </w:pPr>
       <w:r>
         <w:t xml:space="preserve">             </w:t>
       </w:r>
@@ -9842,6 +9622,7 @@
     </w:p>
     <w:p>
       <w:pPr>
+        <w:pStyle w:val="Code"/>
         <w:rPr>
           <w:rFonts w:ascii="Courier New" w:hAnsi="Courier New"/>
         </w:rPr>
@@ -9856,6 +9637,7 @@
     </w:p>
     <w:p>
       <w:r>
+        <w:lastRenderedPageBreak/>
         <w:t>For every region in our list, it's going to populate a row with in the first column the region and then the DBR for this region.</w:t>
       </w:r>
     </w:p>
@@ -9871,9 +9653,7 @@
       <w:r>
         <w:rPr>
           <w:noProof/>
-          <w:lang w:val="en-AU" w:eastAsia="en-AU"/>
-        </w:rPr>
-        <w:lastRenderedPageBreak/>
+        </w:rPr>
         <w:drawing>
           <wp:inline distT="0" distB="0" distL="0" distR="0" wp14:anchorId="560BEA73" wp14:editId="1C5338BC">
             <wp:extent cx="4196630" cy="3534770"/>
@@ -9916,12 +9696,10 @@
         <w:t>We can now do the same for all the other columns:</w:t>
       </w:r>
     </w:p>
-    <w:p/>
     <w:p>
       <w:r>
         <w:rPr>
           <w:noProof/>
-          <w:lang w:val="en-AU" w:eastAsia="en-AU"/>
         </w:rPr>
         <w:drawing>
           <wp:inline distT="0" distB="0" distL="0" distR="0" wp14:anchorId="5C21E785" wp14:editId="1BBBB94D">
@@ -9969,6 +9747,12 @@
     </w:p>
     <w:p>
       <w:r>
+        <w:br w:type="page"/>
+      </w:r>
+    </w:p>
+    <w:p>
+      <w:r>
+        <w:lastRenderedPageBreak/>
         <w:t xml:space="preserve">Just copy the </w:t>
       </w:r>
       <w:r>
@@ -10023,14 +9807,11 @@
         <w:t>:</w:t>
       </w:r>
     </w:p>
-    <w:p/>
     <w:p>
       <w:r>
         <w:rPr>
           <w:noProof/>
-          <w:lang w:val="en-AU" w:eastAsia="en-AU"/>
-        </w:rPr>
-        <w:lastRenderedPageBreak/>
+        </w:rPr>
         <w:drawing>
           <wp:inline distT="0" distB="0" distL="0" distR="0" wp14:anchorId="0BC08C9A" wp14:editId="74DEAA50">
             <wp:extent cx="5731510" cy="3055703"/>
@@ -10093,7 +9874,6 @@
       <w:r>
         <w:rPr>
           <w:noProof/>
-          <w:lang w:val="en-AU" w:eastAsia="en-AU"/>
         </w:rPr>
         <w:drawing>
           <wp:inline distT="0" distB="0" distL="0" distR="0" wp14:anchorId="1D38AC03" wp14:editId="6948066B">
@@ -10184,16 +9964,15 @@
       <w:pPr>
         <w:pStyle w:val="Heading1"/>
       </w:pPr>
-      <w:bookmarkStart w:id="32" w:name="_Toc464562755"/>
-      <w:bookmarkStart w:id="33" w:name="_Toc464673471"/>
+      <w:bookmarkStart w:id="28" w:name="_Toc464562755"/>
+      <w:bookmarkStart w:id="29" w:name="_Toc464649646"/>
       <w:r>
         <w:lastRenderedPageBreak/>
         <w:t>Chart</w:t>
       </w:r>
-      <w:bookmarkEnd w:id="32"/>
-      <w:bookmarkEnd w:id="33"/>
-    </w:p>
-    <w:p/>
+      <w:bookmarkEnd w:id="28"/>
+      <w:bookmarkEnd w:id="29"/>
+    </w:p>
     <w:p>
       <w:pPr>
         <w:rPr>
@@ -10219,7 +9998,6 @@
       <w:r>
         <w:rPr>
           <w:noProof/>
-          <w:lang w:val="en-AU" w:eastAsia="en-AU"/>
         </w:rPr>
         <w:drawing>
           <wp:inline distT="0" distB="0" distL="0" distR="0" wp14:anchorId="7FA95F1A" wp14:editId="1FB2679A">
@@ -10270,7 +10048,6 @@
       <w:r>
         <w:rPr>
           <w:noProof/>
-          <w:lang w:val="en-AU" w:eastAsia="en-AU"/>
         </w:rPr>
         <w:drawing>
           <wp:inline distT="0" distB="0" distL="0" distR="0" wp14:anchorId="1A3D3BDD" wp14:editId="3A2E5A9D">
@@ -10334,8 +10111,11 @@
       </w:r>
     </w:p>
     <w:p>
-      <w:r>
-        <w:t xml:space="preserve">                  </w:t>
+      <w:pPr>
+        <w:pStyle w:val="Code"/>
+      </w:pPr>
+      <w:r>
+        <w:t xml:space="preserve">        </w:t>
       </w:r>
       <w:r>
         <w:rPr>
@@ -10454,8 +10234,11 @@
       </w:r>
     </w:p>
     <w:p>
-      <w:r>
-        <w:t xml:space="preserve">                  </w:t>
+      <w:pPr>
+        <w:pStyle w:val="Code"/>
+      </w:pPr>
+      <w:r>
+        <w:t xml:space="preserve">        </w:t>
       </w:r>
       <w:r>
         <w:rPr>
@@ -10550,8 +10333,11 @@
       </w:r>
     </w:p>
     <w:p>
-      <w:r>
-        <w:t xml:space="preserve">                  </w:t>
+      <w:pPr>
+        <w:pStyle w:val="Code"/>
+      </w:pPr>
+      <w:r>
+        <w:t xml:space="preserve">        </w:t>
       </w:r>
       <w:r>
         <w:rPr>
@@ -10570,7 +10356,6 @@
       <w:r>
         <w:rPr>
           <w:noProof/>
-          <w:lang w:val="en-AU" w:eastAsia="en-AU"/>
         </w:rPr>
         <w:drawing>
           <wp:inline distT="0" distB="0" distL="0" distR="0" wp14:anchorId="1F56FDE6" wp14:editId="67571142">
@@ -10770,7 +10555,6 @@
       <w:r>
         <w:rPr>
           <w:noProof/>
-          <w:lang w:val="en-AU" w:eastAsia="en-AU"/>
         </w:rPr>
         <w:drawing>
           <wp:inline distT="0" distB="0" distL="0" distR="0" wp14:anchorId="123DED5E" wp14:editId="6CC7E133">
@@ -10816,6 +10600,7 @@
     </w:p>
     <w:p>
       <w:pPr>
+        <w:pStyle w:val="Code"/>
         <w:rPr>
           <w:lang w:val="fr-FR"/>
         </w:rPr>
@@ -10837,6 +10622,7 @@
     </w:p>
     <w:p>
       <w:pPr>
+        <w:pStyle w:val="Code"/>
         <w:rPr>
           <w:lang w:val="fr-FR"/>
         </w:rPr>
@@ -10877,6 +10663,9 @@
       </w:r>
     </w:p>
     <w:p>
+      <w:pPr>
+        <w:pStyle w:val="Code"/>
+      </w:pPr>
       <w:r>
         <w:rPr>
           <w:lang w:val="fr-FR"/>
@@ -10905,6 +10694,9 @@
       </w:r>
     </w:p>
     <w:p>
+      <w:pPr>
+        <w:pStyle w:val="Code"/>
+      </w:pPr>
       <w:r>
         <w:t xml:space="preserve">   </w:t>
       </w:r>
@@ -10930,6 +10722,9 @@
       </w:r>
     </w:p>
     <w:p>
+      <w:pPr>
+        <w:pStyle w:val="Code"/>
+      </w:pPr>
       <w:r>
         <w:t xml:space="preserve">   </w:t>
       </w:r>
@@ -10976,16 +10771,22 @@
       </w:r>
     </w:p>
     <w:p>
+      <w:pPr>
+        <w:pStyle w:val="Code"/>
+      </w:pPr>
       <w:r>
         <w:rPr>
           <w:rStyle w:val="cm-tag"/>
           <w:color w:val="117700"/>
         </w:rPr>
-        <w:lastRenderedPageBreak/>
         <w:t>&lt;/tm1-ui-chart-dbr&gt;</w:t>
       </w:r>
     </w:p>
-    <w:p/>
+    <w:p>
+      <w:r>
+        <w:br w:type="page"/>
+      </w:r>
+    </w:p>
     <w:p>
       <w:pPr>
         <w:rPr>
@@ -10996,6 +10797,7 @@
         </w:rPr>
       </w:pPr>
       <w:r>
+        <w:lastRenderedPageBreak/>
         <w:t>Let's copy 3 more times this</w:t>
       </w:r>
       <w:r>
@@ -11030,7 +10832,6 @@
       <w:r>
         <w:rPr>
           <w:noProof/>
-          <w:lang w:val="en-AU" w:eastAsia="en-AU"/>
         </w:rPr>
         <w:drawing>
           <wp:inline distT="0" distB="0" distL="0" distR="0" wp14:anchorId="4B174841" wp14:editId="573BC0A6">
@@ -11200,7 +11001,6 @@
       <w:r>
         <w:rPr>
           <w:noProof/>
-          <w:lang w:val="en-AU" w:eastAsia="en-AU"/>
         </w:rPr>
         <w:drawing>
           <wp:inline distT="0" distB="0" distL="0" distR="0" wp14:anchorId="2A5A94BF" wp14:editId="70092133">
@@ -11292,7 +11092,6 @@
       <w:r>
         <w:rPr>
           <w:noProof/>
-          <w:lang w:val="en-AU" w:eastAsia="en-AU"/>
         </w:rPr>
         <w:drawing>
           <wp:inline distT="0" distB="0" distL="0" distR="0" wp14:anchorId="294B9C1D" wp14:editId="54B0BE4E">
@@ -11331,15 +11130,14 @@
         </w:drawing>
       </w:r>
     </w:p>
-    <w:p/>
-    <w:p/>
-    <w:p/>
-    <w:p/>
-    <w:p/>
-    <w:p/>
-    <w:p/>
-    <w:p>
-      <w:r>
+    <w:p>
+      <w:r>
+        <w:br w:type="page"/>
+      </w:r>
+    </w:p>
+    <w:p>
+      <w:r>
+        <w:lastRenderedPageBreak/>
         <w:t>Let's save and refresh the dashboard:</w:t>
       </w:r>
     </w:p>
@@ -11347,7 +11145,6 @@
       <w:r>
         <w:rPr>
           <w:noProof/>
-          <w:lang w:val="en-AU" w:eastAsia="en-AU"/>
         </w:rPr>
         <w:drawing>
           <wp:inline distT="0" distB="0" distL="0" distR="0" wp14:anchorId="1B8191E7" wp14:editId="54C6FD0B">
@@ -11423,7 +11220,6 @@
       <w:r>
         <w:rPr>
           <w:noProof/>
-          <w:lang w:val="en-AU" w:eastAsia="en-AU"/>
         </w:rPr>
         <w:drawing>
           <wp:inline distT="0" distB="0" distL="0" distR="0" wp14:anchorId="70E67CB0" wp14:editId="554A6924">
@@ -11475,6 +11271,7 @@
         <w:rPr>
           <w:shd w:val="clear" w:color="auto" w:fill="FFFFFF"/>
         </w:rPr>
+        <w:lastRenderedPageBreak/>
         <w:t>Furthermore … the web technology used in</w:t>
       </w:r>
       <w:r>
@@ -11517,7 +11314,6 @@
       <w:r>
         <w:rPr>
           <w:noProof/>
-          <w:lang w:val="en-AU" w:eastAsia="en-AU"/>
         </w:rPr>
         <w:drawing>
           <wp:inline distT="0" distB="0" distL="0" distR="0" wp14:anchorId="22B07800" wp14:editId="66F85D62">
@@ -11618,27 +11414,26 @@
       <w:pPr>
         <w:pStyle w:val="Heading1"/>
       </w:pPr>
-      <w:bookmarkStart w:id="34" w:name="_Toc464562756"/>
-      <w:bookmarkStart w:id="35" w:name="_Toc464673472"/>
+      <w:bookmarkStart w:id="30" w:name="_Toc464562756"/>
+      <w:bookmarkStart w:id="31" w:name="_Toc464649647"/>
       <w:r>
         <w:lastRenderedPageBreak/>
         <w:t>Advance dashboard</w:t>
       </w:r>
-      <w:bookmarkEnd w:id="34"/>
-      <w:bookmarkEnd w:id="35"/>
-    </w:p>
-    <w:p/>
+      <w:bookmarkEnd w:id="30"/>
+      <w:bookmarkEnd w:id="31"/>
+    </w:p>
     <w:p>
       <w:pPr>
         <w:pStyle w:val="Heading2"/>
       </w:pPr>
-      <w:bookmarkStart w:id="36" w:name="_Toc464562757"/>
-      <w:bookmarkStart w:id="37" w:name="_Toc464673473"/>
+      <w:bookmarkStart w:id="32" w:name="_Toc464562757"/>
+      <w:bookmarkStart w:id="33" w:name="_Toc464649648"/>
       <w:r>
         <w:t>Indentation</w:t>
       </w:r>
-      <w:bookmarkEnd w:id="36"/>
-      <w:bookmarkEnd w:id="37"/>
+      <w:bookmarkEnd w:id="32"/>
+      <w:bookmarkEnd w:id="33"/>
     </w:p>
     <w:p>
       <w:r>
@@ -11652,7 +11447,6 @@
       <w:r>
         <w:rPr>
           <w:noProof/>
-          <w:lang w:val="en-AU" w:eastAsia="en-AU"/>
         </w:rPr>
         <w:drawing>
           <wp:inline distT="0" distB="0" distL="0" distR="0" wp14:anchorId="61235A15" wp14:editId="3B25FDBA">
@@ -11723,9 +11517,7 @@
       <w:r>
         <w:rPr>
           <w:noProof/>
-          <w:lang w:val="en-AU" w:eastAsia="en-AU"/>
-        </w:rPr>
-        <w:lastRenderedPageBreak/>
+        </w:rPr>
         <w:drawing>
           <wp:inline distT="0" distB="0" distL="0" distR="0" wp14:anchorId="55CAE571" wp14:editId="6E099E71">
             <wp:extent cx="4915774" cy="3466531"/>
@@ -11764,11 +11556,33 @@
       </w:r>
     </w:p>
     <w:p>
+      <w:pPr>
+        <w:rPr>
+          <w:rStyle w:val="cm-tag"/>
+          <w:rFonts w:ascii="Consolas" w:hAnsi="Consolas"/>
+          <w:color w:val="117700"/>
+          <w:sz w:val="20"/>
+          <w:szCs w:val="20"/>
+        </w:rPr>
+      </w:pPr>
       <w:r>
         <w:rPr>
           <w:rStyle w:val="cm-tag"/>
           <w:color w:val="117700"/>
         </w:rPr>
+        <w:br w:type="page"/>
+      </w:r>
+    </w:p>
+    <w:p>
+      <w:pPr>
+        <w:pStyle w:val="Code"/>
+      </w:pPr>
+      <w:r>
+        <w:rPr>
+          <w:rStyle w:val="cm-tag"/>
+          <w:color w:val="117700"/>
+        </w:rPr>
+        <w:lastRenderedPageBreak/>
         <w:t>&lt;tm1-ui-element-list</w:t>
       </w:r>
       <w:r>
@@ -11776,6 +11590,9 @@
       </w:r>
     </w:p>
     <w:p>
+      <w:pPr>
+        <w:pStyle w:val="Code"/>
+      </w:pPr>
       <w:r>
         <w:t xml:space="preserve">          </w:t>
       </w:r>
@@ -11801,6 +11618,9 @@
       </w:r>
     </w:p>
     <w:p>
+      <w:pPr>
+        <w:pStyle w:val="Code"/>
+      </w:pPr>
       <w:r>
         <w:t xml:space="preserve">          </w:t>
       </w:r>
@@ -11826,6 +11646,9 @@
       </w:r>
     </w:p>
     <w:p>
+      <w:pPr>
+        <w:pStyle w:val="Code"/>
+      </w:pPr>
       <w:r>
         <w:t xml:space="preserve">          </w:t>
       </w:r>
@@ -11848,6 +11671,9 @@
       </w:r>
     </w:p>
     <w:p>
+      <w:pPr>
+        <w:pStyle w:val="Code"/>
+      </w:pPr>
       <w:r>
         <w:t xml:space="preserve">          </w:t>
       </w:r>
@@ -11870,6 +11696,9 @@
       </w:r>
     </w:p>
     <w:p>
+      <w:pPr>
+        <w:pStyle w:val="Code"/>
+      </w:pPr>
       <w:r>
         <w:t xml:space="preserve">          </w:t>
       </w:r>
@@ -11900,6 +11729,7 @@
     </w:p>
     <w:p>
       <w:pPr>
+        <w:pStyle w:val="Code"/>
         <w:rPr>
           <w:rFonts w:ascii="Courier New" w:hAnsi="Courier New"/>
         </w:rPr>
@@ -11943,9 +11773,7 @@
       <w:r>
         <w:rPr>
           <w:noProof/>
-          <w:lang w:val="en-AU" w:eastAsia="en-AU"/>
-        </w:rPr>
-        <w:lastRenderedPageBreak/>
+        </w:rPr>
         <w:drawing>
           <wp:inline distT="0" distB="0" distL="0" distR="0" wp14:anchorId="670BE396" wp14:editId="32A01D96">
             <wp:extent cx="3832296" cy="2531295"/>
@@ -12063,7 +11891,6 @@
           <w:color w:val="FF2B55"/>
           <w:sz w:val="27"/>
           <w:szCs w:val="27"/>
-          <w:lang w:val="en-AU" w:eastAsia="en-AU"/>
         </w:rPr>
         <w:drawing>
           <wp:inline distT="0" distB="0" distL="0" distR="0" wp14:anchorId="463B7509" wp14:editId="7205B5D4">
@@ -12103,7 +11930,7 @@
       </w:r>
     </w:p>
     <w:p>
-      <w:r>
+      <w:pPr>
         <w:rPr>
           <w:rStyle w:val="apple-converted-space"/>
           <w:rFonts w:ascii="adobe-garamond-pro" w:hAnsi="adobe-garamond-pro"/>
@@ -12113,9 +11940,48 @@
           <w:sz w:val="27"/>
           <w:szCs w:val="27"/>
         </w:rPr>
+      </w:pPr>
+      <w:r>
+        <w:rPr>
+          <w:rStyle w:val="apple-converted-space"/>
+          <w:rFonts w:ascii="adobe-garamond-pro" w:hAnsi="adobe-garamond-pro"/>
+          <w:b/>
+          <w:bCs/>
+          <w:color w:val="FF2B55"/>
+          <w:sz w:val="27"/>
+          <w:szCs w:val="27"/>
+        </w:rPr>
         <w:t> </w:t>
       </w:r>
-      <w:r>
+    </w:p>
+    <w:p>
+      <w:pPr>
+        <w:rPr>
+          <w:rStyle w:val="apple-converted-space"/>
+          <w:rFonts w:ascii="adobe-garamond-pro" w:hAnsi="adobe-garamond-pro"/>
+          <w:b/>
+          <w:bCs/>
+          <w:color w:val="FF2B55"/>
+          <w:sz w:val="27"/>
+          <w:szCs w:val="27"/>
+        </w:rPr>
+      </w:pPr>
+      <w:r>
+        <w:rPr>
+          <w:rStyle w:val="apple-converted-space"/>
+          <w:rFonts w:ascii="adobe-garamond-pro" w:hAnsi="adobe-garamond-pro"/>
+          <w:b/>
+          <w:bCs/>
+          <w:color w:val="FF2B55"/>
+          <w:sz w:val="27"/>
+          <w:szCs w:val="27"/>
+        </w:rPr>
+        <w:br w:type="page"/>
+      </w:r>
+    </w:p>
+    <w:p>
+      <w:r>
+        <w:lastRenderedPageBreak/>
         <w:t>by using the</w:t>
       </w:r>
       <w:r>
@@ -12150,6 +12016,9 @@
       </w:r>
     </w:p>
     <w:p>
+      <w:pPr>
+        <w:pStyle w:val="Code"/>
+      </w:pPr>
       <w:r>
         <w:t xml:space="preserve">        </w:t>
       </w:r>
@@ -12162,6 +12031,9 @@
       </w:r>
     </w:p>
     <w:p>
+      <w:pPr>
+        <w:pStyle w:val="Code"/>
+      </w:pPr>
       <w:r>
         <w:t xml:space="preserve">            </w:t>
       </w:r>
@@ -12184,6 +12056,9 @@
       </w:r>
     </w:p>
     <w:p>
+      <w:pPr>
+        <w:pStyle w:val="Code"/>
+      </w:pPr>
       <w:r>
         <w:t xml:space="preserve">            </w:t>
       </w:r>
@@ -12214,6 +12089,7 @@
     </w:p>
     <w:p>
       <w:pPr>
+        <w:pStyle w:val="Code"/>
         <w:rPr>
           <w:rStyle w:val="cm-tag"/>
           <w:color w:val="117700"/>
@@ -12237,9 +12113,7 @@
       <w:r>
         <w:rPr>
           <w:noProof/>
-          <w:lang w:val="en-AU" w:eastAsia="en-AU"/>
-        </w:rPr>
-        <w:lastRenderedPageBreak/>
+        </w:rPr>
         <w:drawing>
           <wp:inline distT="0" distB="0" distL="0" distR="0" wp14:anchorId="601D84DE" wp14:editId="677F266B">
             <wp:extent cx="5731510" cy="2607310"/>
@@ -12319,7 +12193,6 @@
       <w:r>
         <w:rPr>
           <w:noProof/>
-          <w:lang w:val="en-AU" w:eastAsia="en-AU"/>
         </w:rPr>
         <w:drawing>
           <wp:inline distT="0" distB="0" distL="0" distR="0" wp14:anchorId="13F1B4AF" wp14:editId="2BE2BA92">
@@ -12390,15 +12263,15 @@
       <w:pPr>
         <w:pStyle w:val="Heading2"/>
       </w:pPr>
-      <w:bookmarkStart w:id="38" w:name="_Toc464562758"/>
-      <w:bookmarkStart w:id="39" w:name="_Toc464673474"/>
-      <w:r>
+      <w:bookmarkStart w:id="34" w:name="_Toc464562758"/>
+      <w:bookmarkStart w:id="35" w:name="_Toc464649649"/>
+      <w:r>
+        <w:lastRenderedPageBreak/>
         <w:t>Traffic lights</w:t>
       </w:r>
-      <w:bookmarkEnd w:id="38"/>
-      <w:bookmarkEnd w:id="39"/>
-    </w:p>
-    <w:p/>
+      <w:bookmarkEnd w:id="34"/>
+      <w:bookmarkEnd w:id="35"/>
+    </w:p>
     <w:p>
       <w:r>
         <w:t>In the last column of the table we're going to display different icons.</w:t>
@@ -12406,7 +12279,6 @@
     </w:p>
     <w:p>
       <w:r>
-        <w:lastRenderedPageBreak/>
         <w:t>We can use a special element called</w:t>
       </w:r>
       <w:r>
@@ -12591,7 +12463,6 @@
       <w:r>
         <w:rPr>
           <w:noProof/>
-          <w:lang w:val="en-AU" w:eastAsia="en-AU"/>
         </w:rPr>
         <w:drawing>
           <wp:inline distT="0" distB="0" distL="0" distR="0" wp14:anchorId="286C95FB" wp14:editId="68C279E6">
@@ -12642,7 +12513,6 @@
       <w:r>
         <w:rPr>
           <w:noProof/>
-          <w:lang w:val="en-AU" w:eastAsia="en-AU"/>
         </w:rPr>
         <w:drawing>
           <wp:inline distT="0" distB="0" distL="0" distR="0" wp14:anchorId="07CB63D8" wp14:editId="6A46AB2B">
@@ -12749,6 +12619,7 @@
     </w:p>
     <w:p>
       <w:r>
+        <w:lastRenderedPageBreak/>
         <w:t>The first thing we need to do is to store the Revenue value into a variable. We can use the optional parameter</w:t>
       </w:r>
       <w:r>
@@ -12851,9 +12722,7 @@
       <w:r>
         <w:rPr>
           <w:noProof/>
-          <w:lang w:val="en-AU" w:eastAsia="en-AU"/>
-        </w:rPr>
-        <w:lastRenderedPageBreak/>
+        </w:rPr>
         <w:drawing>
           <wp:inline distT="0" distB="0" distL="0" distR="0" wp14:anchorId="4FDAF234" wp14:editId="1D8AA343">
             <wp:extent cx="5731510" cy="2343150"/>
@@ -12988,7 +12857,6 @@
       <w:r>
         <w:rPr>
           <w:noProof/>
-          <w:lang w:val="en-AU" w:eastAsia="en-AU"/>
         </w:rPr>
         <w:drawing>
           <wp:inline distT="0" distB="0" distL="0" distR="0" wp14:anchorId="6AA60A2B" wp14:editId="7EE102BC">
@@ -13029,6 +12897,7 @@
     </w:p>
     <w:p>
       <w:pPr>
+        <w:pStyle w:val="Code"/>
         <w:rPr>
           <w:rFonts w:ascii="Courier New" w:hAnsi="Courier New"/>
         </w:rPr>
@@ -13151,7 +13020,6 @@
       <w:r>
         <w:rPr>
           <w:noProof/>
-          <w:lang w:val="en-AU" w:eastAsia="en-AU"/>
         </w:rPr>
         <w:drawing>
           <wp:inline distT="0" distB="0" distL="0" distR="0" wp14:anchorId="1932F4D0" wp14:editId="0E54B21F">
@@ -13194,15 +13062,14 @@
       <w:pPr>
         <w:pStyle w:val="Heading2"/>
       </w:pPr>
-      <w:bookmarkStart w:id="40" w:name="_Toc464562759"/>
-      <w:bookmarkStart w:id="41" w:name="_Toc464673475"/>
+      <w:bookmarkStart w:id="36" w:name="_Toc464562759"/>
+      <w:bookmarkStart w:id="37" w:name="_Toc464649650"/>
       <w:r>
         <w:t>Conditional Formatting</w:t>
       </w:r>
-      <w:bookmarkEnd w:id="40"/>
-      <w:bookmarkEnd w:id="41"/>
-    </w:p>
-    <w:p/>
+      <w:bookmarkEnd w:id="36"/>
+      <w:bookmarkEnd w:id="37"/>
+    </w:p>
     <w:p>
       <w:r>
         <w:t xml:space="preserve">To take that one step further, we would like now to add some conditional formatting. We can use a </w:t>
@@ -13272,6 +13139,7 @@
     </w:p>
     <w:p>
       <w:pPr>
+        <w:pStyle w:val="Code"/>
         <w:rPr>
           <w:rStyle w:val="cm-tag"/>
           <w:color w:val="117700"/>
@@ -13344,7 +13212,6 @@
       <w:r>
         <w:rPr>
           <w:noProof/>
-          <w:lang w:val="en-AU" w:eastAsia="en-AU"/>
         </w:rPr>
         <w:drawing>
           <wp:inline distT="0" distB="0" distL="0" distR="0" wp14:anchorId="7306C83B" wp14:editId="663C669C">
@@ -13393,7 +13260,6 @@
       <w:r>
         <w:rPr>
           <w:noProof/>
-          <w:lang w:val="en-AU" w:eastAsia="en-AU"/>
         </w:rPr>
         <w:drawing>
           <wp:inline distT="0" distB="0" distL="0" distR="0" wp14:anchorId="36394D28" wp14:editId="4F51D33E">
@@ -13511,7 +13377,7 @@
       </w:r>
       <w:r>
         <w:br/>
-        <w:t> the new star icon</w:t>
+        <w:t>the new star icon</w:t>
       </w:r>
       <w:r>
         <w:rPr>
@@ -13541,7 +13407,6 @@
         <w:rPr>
           <w:noProof/>
           <w:color w:val="FF2B55"/>
-          <w:lang w:val="en-AU" w:eastAsia="en-AU"/>
         </w:rPr>
         <w:drawing>
           <wp:inline distT="0" distB="0" distL="0" distR="0" wp14:anchorId="1121D7F4" wp14:editId="5A666ABB">
@@ -13582,6 +13447,9 @@
     </w:p>
     <w:p/>
     <w:p>
+      <w:pPr>
+        <w:pStyle w:val="Code"/>
+      </w:pPr>
       <w:r>
         <w:rPr>
           <w:rStyle w:val="cm-tag"/>
@@ -13591,6 +13459,9 @@
       </w:r>
     </w:p>
     <w:p>
+      <w:pPr>
+        <w:pStyle w:val="Code"/>
+      </w:pPr>
       <w:r>
         <w:t xml:space="preserve">  </w:t>
       </w:r>
@@ -13660,6 +13531,9 @@
       </w:r>
     </w:p>
     <w:p>
+      <w:pPr>
+        <w:pStyle w:val="Code"/>
+      </w:pPr>
       <w:r>
         <w:t xml:space="preserve">  </w:t>
       </w:r>
@@ -13730,6 +13604,7 @@
     </w:p>
     <w:p>
       <w:pPr>
+        <w:pStyle w:val="Code"/>
         <w:rPr>
           <w:rFonts w:ascii="Courier New" w:hAnsi="Courier New"/>
         </w:rPr>
@@ -13742,9 +13617,14 @@
         <w:t>&lt;/td&gt;</w:t>
       </w:r>
     </w:p>
-    <w:p/>
-    <w:p>
-      <w:r>
+    <w:p>
+      <w:r>
+        <w:br w:type="page"/>
+      </w:r>
+    </w:p>
+    <w:p>
+      <w:r>
+        <w:lastRenderedPageBreak/>
         <w:t>Let's save and refresh the page, we can see now the star if Operating Expenses &lt; 400,000:</w:t>
       </w:r>
     </w:p>
@@ -13755,7 +13635,6 @@
       <w:r>
         <w:rPr>
           <w:noProof/>
-          <w:lang w:val="en-AU" w:eastAsia="en-AU"/>
         </w:rPr>
         <w:drawing>
           <wp:inline distT="0" distB="0" distL="0" distR="0" wp14:anchorId="26195F87" wp14:editId="36727E7B">
@@ -13814,7 +13693,6 @@
       <w:r>
         <w:rPr>
           <w:noProof/>
-          <w:lang w:val="en-AU" w:eastAsia="en-AU"/>
         </w:rPr>
         <w:drawing>
           <wp:inline distT="0" distB="0" distL="0" distR="0" wp14:anchorId="616B169D" wp14:editId="644F6E62">
@@ -13855,6 +13733,7 @@
     </w:p>
     <w:p>
       <w:pPr>
+        <w:pStyle w:val="Code"/>
         <w:rPr>
           <w:rFonts w:ascii="Courier New" w:hAnsi="Courier New"/>
         </w:rPr>
@@ -13940,16 +13819,14 @@
         <w:t xml:space="preserve"> </w:t>
       </w:r>
     </w:p>
-    <w:p/>
-    <w:p/>
-    <w:p/>
-    <w:p/>
-    <w:p/>
-    <w:p/>
-    <w:p/>
-    <w:p/>
-    <w:p>
-      <w:r>
+    <w:p>
+      <w:r>
+        <w:br w:type="page"/>
+      </w:r>
+    </w:p>
+    <w:p>
+      <w:r>
+        <w:lastRenderedPageBreak/>
         <w:t>Let's save and refresh the dashboard, you should see a green star if Operating Expenses &lt; 200,000:</w:t>
       </w:r>
     </w:p>
@@ -13960,7 +13837,6 @@
       <w:r>
         <w:rPr>
           <w:noProof/>
-          <w:lang w:val="en-AU" w:eastAsia="en-AU"/>
         </w:rPr>
         <w:drawing>
           <wp:inline distT="0" distB="0" distL="0" distR="0" wp14:anchorId="564A8E46" wp14:editId="634055AB">
@@ -14060,9 +13936,7 @@
       <w:r>
         <w:rPr>
           <w:noProof/>
-          <w:lang w:val="en-AU" w:eastAsia="en-AU"/>
-        </w:rPr>
-        <w:lastRenderedPageBreak/>
+        </w:rPr>
         <w:drawing>
           <wp:inline distT="0" distB="0" distL="0" distR="0" wp14:anchorId="2B2DEFF3" wp14:editId="1C5B08F5">
             <wp:extent cx="5731510" cy="3568700"/>
@@ -14107,6 +13981,7 @@
         </w:rPr>
       </w:pPr>
       <w:r>
+        <w:lastRenderedPageBreak/>
         <w:t>and for the traffic lights we're going to add</w:t>
       </w:r>
       <w:r>
@@ -14133,7 +14008,6 @@
       <w:r>
         <w:rPr>
           <w:noProof/>
-          <w:lang w:val="en-AU" w:eastAsia="en-AU"/>
         </w:rPr>
         <w:drawing>
           <wp:inline distT="0" distB="0" distL="0" distR="0" wp14:anchorId="6B736403" wp14:editId="44D0AC18">
@@ -14181,9 +14055,7 @@
       <w:r>
         <w:rPr>
           <w:noProof/>
-          <w:lang w:val="en-AU" w:eastAsia="en-AU"/>
-        </w:rPr>
-        <w:lastRenderedPageBreak/>
+        </w:rPr>
         <w:drawing>
           <wp:inline distT="0" distB="0" distL="0" distR="0" wp14:anchorId="1466E8DE" wp14:editId="4B003F73">
             <wp:extent cx="5731510" cy="4385310"/>
@@ -14221,6 +14093,7 @@
         </w:drawing>
       </w:r>
     </w:p>
+    <w:p/>
     <w:p>
       <w:pPr>
         <w:rPr>
@@ -14232,7 +14105,19 @@
         </w:rPr>
       </w:pPr>
       <w:r>
-        <w:t xml:space="preserve">That's the end of this training to learn more about Canvas, you can go to </w:t>
+        <w:t>That's the end of this training</w:t>
+      </w:r>
+      <w:r>
+        <w:t>. T</w:t>
+      </w:r>
+      <w:r>
+        <w:t xml:space="preserve">o learn more about Canvas, </w:t>
+      </w:r>
+      <w:r>
+        <w:t>please visit:</w:t>
+      </w:r>
+      <w:r>
+        <w:t xml:space="preserve"> </w:t>
       </w:r>
       <w:hyperlink r:id="rId111" w:history="1">
         <w:r>
@@ -14294,10 +14179,9 @@
     <w:r>
       <w:rPr>
         <w:noProof/>
-        <w:lang w:val="en-AU" w:eastAsia="en-AU"/>
       </w:rPr>
       <w:drawing>
-        <wp:anchor distT="0" distB="0" distL="114300" distR="114300" simplePos="0" relativeHeight="251647488" behindDoc="0" locked="0" layoutInCell="1" allowOverlap="1" wp14:anchorId="4B874B27" wp14:editId="1B1D4885">
+        <wp:anchor distT="0" distB="0" distL="114300" distR="114300" simplePos="0" relativeHeight="251659264" behindDoc="0" locked="0" layoutInCell="1" allowOverlap="1" wp14:anchorId="37E0733F" wp14:editId="0B3259CD">
           <wp:simplePos x="0" y="0"/>
           <wp:positionH relativeFrom="column">
             <wp:posOffset>-647396</wp:posOffset>
@@ -14359,13 +14243,6 @@
         <w:sz w:val="20"/>
         <w:szCs w:val="20"/>
       </w:rPr>
-      <w:t xml:space="preserve">                                                                                                 </w:t>
-    </w:r>
-    <w:r>
-      <w:rPr>
-        <w:sz w:val="20"/>
-        <w:szCs w:val="20"/>
-      </w:rPr>
       <w:fldChar w:fldCharType="begin"/>
     </w:r>
     <w:r>
@@ -14388,7 +14265,7 @@
         <w:sz w:val="20"/>
         <w:szCs w:val="20"/>
       </w:rPr>
-      <w:t>3</w:t>
+      <w:t>23</w:t>
     </w:r>
     <w:r>
       <w:rPr>
@@ -14398,53 +14275,91 @@
       </w:rPr>
       <w:fldChar w:fldCharType="end"/>
     </w:r>
+  </w:p>
+  <w:p>
+    <w:pPr>
+      <w:pStyle w:val="Footer"/>
+    </w:pPr>
     <w:r>
       <w:rPr>
         <w:noProof/>
         <w:sz w:val="20"/>
         <w:szCs w:val="20"/>
       </w:rPr>
-      <w:t xml:space="preserve">                                                      </w:t>
-    </w:r>
-    <w:r>
-      <w:rPr>
-        <w:noProof/>
-        <w:sz w:val="20"/>
-        <w:szCs w:val="20"/>
-      </w:rPr>
-      <w:pict w14:anchorId="22AA275D">
-        <v:shapetype id="_x0000_t75" coordsize="21600,21600" o:spt="75" o:preferrelative="t" path="m@4@5l@4@11@9@11@9@5xe" filled="f" stroked="f">
-          <v:stroke joinstyle="miter"/>
-          <v:formulas>
-            <v:f eqn="if lineDrawn pixelLineWidth 0"/>
-            <v:f eqn="sum @0 1 0"/>
-            <v:f eqn="sum 0 0 @1"/>
-            <v:f eqn="prod @2 1 2"/>
-            <v:f eqn="prod @3 21600 pixelWidth"/>
-            <v:f eqn="prod @3 21600 pixelHeight"/>
-            <v:f eqn="sum @0 0 1"/>
-            <v:f eqn="prod @6 1 2"/>
-            <v:f eqn="prod @7 21600 pixelWidth"/>
-            <v:f eqn="sum @8 21600 0"/>
-            <v:f eqn="prod @7 21600 pixelHeight"/>
-            <v:f eqn="sum @10 21600 0"/>
-          </v:formulas>
-          <v:path o:extrusionok="f" gradientshapeok="t" o:connecttype="rect"/>
-          <o:lock v:ext="edit" aspectratio="t"/>
-        </v:shapetype>
-        <v:shape id="_x0000_i1025" type="#_x0000_t75" style="width:118.6pt;height:34.65pt">
-          <v:imagedata r:id="rId2" o:title="cubewise_logo"/>
-        </v:shape>
-      </w:pict>
+      <w:drawing>
+        <wp:anchor distT="0" distB="0" distL="114300" distR="114300" simplePos="0" relativeHeight="251660288" behindDoc="1" locked="0" layoutInCell="1" allowOverlap="1" wp14:anchorId="03C9B2BB" wp14:editId="6D7E6C69">
+          <wp:simplePos x="0" y="0"/>
+          <wp:positionH relativeFrom="column">
+            <wp:posOffset>4940300</wp:posOffset>
+          </wp:positionH>
+          <wp:positionV relativeFrom="page">
+            <wp:posOffset>9264650</wp:posOffset>
+          </wp:positionV>
+          <wp:extent cx="1504950" cy="438150"/>
+          <wp:effectExtent l="0" t="0" r="0" b="0"/>
+          <wp:wrapTight wrapText="bothSides">
+            <wp:wrapPolygon edited="0">
+              <wp:start x="4922" y="939"/>
+              <wp:lineTo x="1094" y="5635"/>
+              <wp:lineTo x="0" y="9391"/>
+              <wp:lineTo x="547" y="16904"/>
+              <wp:lineTo x="21327" y="16904"/>
+              <wp:lineTo x="21327" y="6574"/>
+              <wp:lineTo x="20780" y="5635"/>
+              <wp:lineTo x="16132" y="939"/>
+              <wp:lineTo x="4922" y="939"/>
+            </wp:wrapPolygon>
+          </wp:wrapTight>
+          <wp:docPr id="1" name="Picture 1" descr="cubewise_logo"/>
+          <wp:cNvGraphicFramePr>
+            <a:graphicFrameLocks xmlns:a="http://schemas.openxmlformats.org/drawingml/2006/main" noChangeAspect="1"/>
+          </wp:cNvGraphicFramePr>
+          <a:graphic xmlns:a="http://schemas.openxmlformats.org/drawingml/2006/main">
+            <a:graphicData uri="http://schemas.openxmlformats.org/drawingml/2006/picture">
+              <pic:pic xmlns:pic="http://schemas.openxmlformats.org/drawingml/2006/picture">
+                <pic:nvPicPr>
+                  <pic:cNvPr id="0" name="Picture 1" descr="cubewise_logo"/>
+                  <pic:cNvPicPr>
+                    <a:picLocks noChangeAspect="1" noChangeArrowheads="1"/>
+                  </pic:cNvPicPr>
+                </pic:nvPicPr>
+                <pic:blipFill>
+                  <a:blip r:embed="rId2">
+                    <a:extLst>
+                      <a:ext uri="{28A0092B-C50C-407E-A947-70E740481C1C}">
+                        <a14:useLocalDpi xmlns:a14="http://schemas.microsoft.com/office/drawing/2010/main" val="0"/>
+                      </a:ext>
+                    </a:extLst>
+                  </a:blip>
+                  <a:srcRect/>
+                  <a:stretch>
+                    <a:fillRect/>
+                  </a:stretch>
+                </pic:blipFill>
+                <pic:spPr bwMode="auto">
+                  <a:xfrm>
+                    <a:off x="0" y="0"/>
+                    <a:ext cx="1504950" cy="438150"/>
+                  </a:xfrm>
+                  <a:prstGeom prst="rect">
+                    <a:avLst/>
+                  </a:prstGeom>
+                  <a:noFill/>
+                  <a:ln>
+                    <a:noFill/>
+                  </a:ln>
+                </pic:spPr>
+              </pic:pic>
+            </a:graphicData>
+          </a:graphic>
+        </wp:anchor>
+      </w:drawing>
     </w:r>
   </w:p>
   <w:p>
     <w:pPr>
       <w:pStyle w:val="Footer"/>
     </w:pPr>
-    <w:r>
-      <w:t xml:space="preserve">                 </w:t>
-    </w:r>
   </w:p>
 </w:ftr>
 </file>
@@ -16684,14 +16599,6 @@
     <w:abstractNumId w:val="16"/>
   </w:num>
 </w:numbering>
-</file>
-
-<file path=word/people.xml><?xml version="1.0" encoding="utf-8"?>
-<w15:people xmlns:wpc="http://schemas.microsoft.com/office/word/2010/wordprocessingCanvas" xmlns:cx="http://schemas.microsoft.com/office/drawing/2014/chartex" xmlns:cx1="http://schemas.microsoft.com/office/drawing/2015/9/8/chartex" xmlns:cx2="http://schemas.microsoft.com/office/drawing/2015/10/21/chartex" xmlns:mc="http://schemas.openxmlformats.org/markup-compatibility/2006" xmlns:o="urn:schemas-microsoft-com:office:office" xmlns:r="http://schemas.openxmlformats.org/officeDocument/2006/relationships" xmlns:m="http://schemas.openxmlformats.org/officeDocument/2006/math" xmlns:v="urn:schemas-microsoft-com:vml" xmlns:wp14="http://schemas.microsoft.com/office/word/2010/wordprocessingDrawing" xmlns:wp="http://schemas.openxmlformats.org/drawingml/2006/wordprocessingDrawing" xmlns:w10="urn:schemas-microsoft-com:office:word" xmlns:w="http://schemas.openxmlformats.org/wordprocessingml/2006/main" xmlns:w14="http://schemas.microsoft.com/office/word/2010/wordml" xmlns:w15="http://schemas.microsoft.com/office/word/2012/wordml" xmlns:w16se="http://schemas.microsoft.com/office/word/2015/wordml/symex" xmlns:wpg="http://schemas.microsoft.com/office/word/2010/wordprocessingGroup" xmlns:wpi="http://schemas.microsoft.com/office/word/2010/wordprocessingInk" xmlns:wne="http://schemas.microsoft.com/office/word/2006/wordml" xmlns:wps="http://schemas.microsoft.com/office/word/2010/wordprocessingShape" mc:Ignorable="w14 w15 w16se wp14">
-  <w15:person w15:author="Hubert Heijkers">
-    <w15:presenceInfo w15:providerId="Windows Live" w15:userId="b3ade7a8ced439ae"/>
-  </w15:person>
-</w15:people>
 </file>
 
 <file path=word/styles.xml><?xml version="1.0" encoding="utf-8"?>
@@ -16817,6 +16724,7 @@
     <w:lsdException w:name="HTML Sample" w:semiHidden="1" w:unhideWhenUsed="1"/>
     <w:lsdException w:name="HTML Typewriter" w:semiHidden="1" w:unhideWhenUsed="1"/>
     <w:lsdException w:name="HTML Variable" w:semiHidden="1" w:unhideWhenUsed="1"/>
+    <w:lsdException w:name="Normal Table" w:semiHidden="1" w:unhideWhenUsed="1"/>
     <w:lsdException w:name="annotation subject" w:semiHidden="1" w:unhideWhenUsed="1"/>
     <w:lsdException w:name="No List" w:semiHidden="1" w:unhideWhenUsed="1"/>
     <w:lsdException w:name="Outline List 1" w:semiHidden="1" w:unhideWhenUsed="1"/>
@@ -16863,8 +16771,10 @@
     <w:lsdException w:name="Table Subtle 2" w:semiHidden="1" w:unhideWhenUsed="1"/>
     <w:lsdException w:name="Table Web 1" w:semiHidden="1" w:unhideWhenUsed="1"/>
     <w:lsdException w:name="Table Web 2" w:semiHidden="1" w:unhideWhenUsed="1"/>
+    <w:lsdException w:name="Table Web 3" w:semiHidden="1" w:unhideWhenUsed="1"/>
     <w:lsdException w:name="Balloon Text" w:semiHidden="1" w:unhideWhenUsed="1"/>
     <w:lsdException w:name="Table Grid" w:uiPriority="39"/>
+    <w:lsdException w:name="Table Theme" w:semiHidden="1" w:unhideWhenUsed="1"/>
     <w:lsdException w:name="Placeholder Text" w:semiHidden="1"/>
     <w:lsdException w:name="No Spacing" w:uiPriority="1" w:qFormat="1"/>
     <w:lsdException w:name="Light Shading" w:uiPriority="60"/>
@@ -17681,6 +17591,84 @@
       <w:lang w:val="en-AU"/>
     </w:rPr>
   </w:style>
+  <w:style w:type="character" w:styleId="CommentReference">
+    <w:name w:val="annotation reference"/>
+    <w:basedOn w:val="DefaultParagraphFont"/>
+    <w:uiPriority w:val="99"/>
+    <w:semiHidden/>
+    <w:unhideWhenUsed/>
+    <w:rsid w:val="00C9276B"/>
+    <w:rPr>
+      <w:sz w:val="16"/>
+      <w:szCs w:val="16"/>
+    </w:rPr>
+  </w:style>
+  <w:style w:type="paragraph" w:styleId="CommentText">
+    <w:name w:val="annotation text"/>
+    <w:basedOn w:val="Normal"/>
+    <w:link w:val="CommentTextChar"/>
+    <w:uiPriority w:val="99"/>
+    <w:semiHidden/>
+    <w:unhideWhenUsed/>
+    <w:rsid w:val="00C9276B"/>
+    <w:pPr>
+      <w:spacing w:line="240" w:lineRule="auto"/>
+    </w:pPr>
+    <w:rPr>
+      <w:sz w:val="20"/>
+      <w:szCs w:val="20"/>
+    </w:rPr>
+  </w:style>
+  <w:style w:type="character" w:customStyle="1" w:styleId="CommentTextChar">
+    <w:name w:val="Comment Text Char"/>
+    <w:basedOn w:val="DefaultParagraphFont"/>
+    <w:link w:val="CommentText"/>
+    <w:uiPriority w:val="99"/>
+    <w:semiHidden/>
+    <w:rsid w:val="00C9276B"/>
+    <w:rPr>
+      <w:sz w:val="20"/>
+      <w:szCs w:val="20"/>
+    </w:rPr>
+  </w:style>
+  <w:style w:type="paragraph" w:styleId="CommentSubject">
+    <w:name w:val="annotation subject"/>
+    <w:basedOn w:val="CommentText"/>
+    <w:next w:val="CommentText"/>
+    <w:link w:val="CommentSubjectChar"/>
+    <w:uiPriority w:val="99"/>
+    <w:semiHidden/>
+    <w:unhideWhenUsed/>
+    <w:rsid w:val="00C9276B"/>
+    <w:rPr>
+      <w:b/>
+      <w:bCs/>
+    </w:rPr>
+  </w:style>
+  <w:style w:type="character" w:customStyle="1" w:styleId="CommentSubjectChar">
+    <w:name w:val="Comment Subject Char"/>
+    <w:basedOn w:val="CommentTextChar"/>
+    <w:link w:val="CommentSubject"/>
+    <w:uiPriority w:val="99"/>
+    <w:semiHidden/>
+    <w:rsid w:val="00C9276B"/>
+    <w:rPr>
+      <w:b/>
+      <w:bCs/>
+      <w:sz w:val="20"/>
+      <w:szCs w:val="20"/>
+    </w:rPr>
+  </w:style>
+  <w:style w:type="paragraph" w:styleId="Revision">
+    <w:name w:val="Revision"/>
+    <w:hidden/>
+    <w:uiPriority w:val="99"/>
+    <w:semiHidden/>
+    <w:rsid w:val="00C9276B"/>
+    <w:pPr>
+      <w:spacing w:after="0" w:line="240" w:lineRule="auto"/>
+    </w:pPr>
+  </w:style>
 </w:styles>
 </file>
 
@@ -17950,7 +17938,7 @@
 </file>
 
 <file path=customXml/itemProps1.xml><?xml version="1.0" encoding="utf-8"?>
-<ds:datastoreItem xmlns:ds="http://schemas.openxmlformats.org/officeDocument/2006/customXml" ds:itemID="{46037DB2-2FF2-483C-A918-CB169CC33B65}">
+<ds:datastoreItem xmlns:ds="http://schemas.openxmlformats.org/officeDocument/2006/customXml" ds:itemID="{854E7CB5-B1F1-407F-BB80-1692980EAA94}">
   <ds:schemaRefs>
     <ds:schemaRef ds:uri="http://schemas.openxmlformats.org/officeDocument/2006/bibliography"/>
   </ds:schemaRefs>
